--- a/Andy Personal Portfolio/Personal Portfolio.docx
+++ b/Andy Personal Portfolio/Personal Portfolio.docx
@@ -10,7 +10,7 @@
         <w:jc w:val="center"/>
         <w:outlineLvl w:val="2"/>
         <w:rPr>
-          <w:rFonts w:ascii="Times New Roman" w:eastAsia="宋体" w:hAnsi="Times New Roman" w:cs="Times New Roman"/>
+          <w:rFonts w:ascii="Times New Roman" w:eastAsia="SimSun" w:hAnsi="Times New Roman" w:cs="Times New Roman"/>
           <w:b/>
           <w:bCs/>
           <w:color w:val="000000"/>
@@ -20,9 +20,11 @@
           <w:bdr w:val="none" w:sz="0" w:space="0" w:color="auto" w:frame="1"/>
         </w:rPr>
       </w:pPr>
-      <w:r>
-        <w:rPr>
-          <w:rFonts w:ascii="Times New Roman" w:eastAsia="宋体" w:hAnsi="Times New Roman" w:cs="Times New Roman"/>
+      <w:bookmarkStart w:id="0" w:name="_GoBack"/>
+      <w:bookmarkEnd w:id="0"/>
+      <w:r>
+        <w:rPr>
+          <w:rFonts w:ascii="Times New Roman" w:eastAsia="SimSun" w:hAnsi="Times New Roman" w:cs="Times New Roman"/>
           <w:b/>
           <w:bCs/>
           <w:color w:val="000000"/>
@@ -41,7 +43,7 @@
         <w:ind w:right="45"/>
         <w:outlineLvl w:val="2"/>
         <w:rPr>
-          <w:rFonts w:ascii="Times New Roman" w:eastAsia="宋体" w:hAnsi="Times New Roman" w:cs="Times New Roman"/>
+          <w:rFonts w:ascii="Times New Roman" w:eastAsia="SimSun" w:hAnsi="Times New Roman" w:cs="Times New Roman"/>
           <w:b/>
           <w:bCs/>
           <w:color w:val="000000"/>
@@ -53,7 +55,7 @@
       </w:pPr>
       <w:r>
         <w:rPr>
-          <w:rFonts w:ascii="Times New Roman" w:eastAsia="宋体" w:hAnsi="Times New Roman" w:cs="Times New Roman" w:hint="eastAsia"/>
+          <w:rFonts w:ascii="Times New Roman" w:eastAsia="SimSun" w:hAnsi="Times New Roman" w:cs="Times New Roman" w:hint="eastAsia"/>
           <w:b/>
           <w:bCs/>
           <w:color w:val="000000"/>
@@ -72,7 +74,7 @@
         <w:ind w:right="45"/>
         <w:outlineLvl w:val="2"/>
         <w:rPr>
-          <w:rFonts w:ascii="Times New Roman" w:eastAsia="宋体" w:hAnsi="Times New Roman" w:cs="Times New Roman"/>
+          <w:rFonts w:ascii="Times New Roman" w:eastAsia="SimSun" w:hAnsi="Times New Roman" w:cs="Times New Roman"/>
           <w:b/>
           <w:bCs/>
           <w:color w:val="000000"/>
@@ -84,7 +86,7 @@
       </w:pPr>
       <w:r>
         <w:rPr>
-          <w:rFonts w:ascii="Times New Roman" w:eastAsia="宋体" w:hAnsi="Times New Roman" w:cs="Times New Roman" w:hint="eastAsia"/>
+          <w:rFonts w:ascii="Times New Roman" w:eastAsia="SimSun" w:hAnsi="Times New Roman" w:cs="Times New Roman" w:hint="eastAsia"/>
           <w:b/>
           <w:bCs/>
           <w:color w:val="000000"/>
@@ -103,7 +105,7 @@
         <w:ind w:right="45"/>
         <w:outlineLvl w:val="2"/>
         <w:rPr>
-          <w:rFonts w:ascii="Times New Roman" w:eastAsia="宋体" w:hAnsi="Times New Roman" w:cs="Times New Roman"/>
+          <w:rFonts w:ascii="Times New Roman" w:eastAsia="SimSun" w:hAnsi="Times New Roman" w:cs="Times New Roman"/>
           <w:b/>
           <w:bCs/>
           <w:color w:val="000000"/>
@@ -115,7 +117,7 @@
       </w:pPr>
       <w:r>
         <w:rPr>
-          <w:rFonts w:ascii="Times New Roman" w:eastAsia="宋体" w:hAnsi="Times New Roman" w:cs="Times New Roman" w:hint="eastAsia"/>
+          <w:rFonts w:ascii="Times New Roman" w:eastAsia="SimSun" w:hAnsi="Times New Roman" w:cs="Times New Roman" w:hint="eastAsia"/>
           <w:b/>
           <w:bCs/>
           <w:color w:val="000000"/>
@@ -134,7 +136,7 @@
         <w:ind w:right="45"/>
         <w:outlineLvl w:val="2"/>
         <w:rPr>
-          <w:rFonts w:ascii="Times New Roman" w:eastAsia="宋体" w:hAnsi="Times New Roman" w:cs="Times New Roman"/>
+          <w:rFonts w:ascii="Times New Roman" w:eastAsia="SimSun" w:hAnsi="Times New Roman" w:cs="Times New Roman"/>
           <w:bCs/>
           <w:color w:val="000000"/>
           <w:kern w:val="0"/>
@@ -145,7 +147,7 @@
       </w:pPr>
       <w:r>
         <w:rPr>
-          <w:rFonts w:ascii="Times New Roman" w:eastAsia="宋体" w:hAnsi="Times New Roman" w:cs="Times New Roman"/>
+          <w:rFonts w:ascii="Times New Roman" w:eastAsia="SimSun" w:hAnsi="Times New Roman" w:cs="Times New Roman"/>
           <w:bCs/>
           <w:color w:val="000000"/>
           <w:kern w:val="0"/>
@@ -157,7 +159,7 @@
       </w:r>
       <w:r>
         <w:rPr>
-          <w:rFonts w:ascii="Times New Roman" w:eastAsia="宋体" w:hAnsi="Times New Roman" w:cs="Times New Roman" w:hint="eastAsia"/>
+          <w:rFonts w:ascii="Times New Roman" w:eastAsia="SimSun" w:hAnsi="Times New Roman" w:cs="Times New Roman" w:hint="eastAsia"/>
           <w:bCs/>
           <w:color w:val="000000"/>
           <w:kern w:val="0"/>
@@ -169,7 +171,7 @@
       </w:r>
       <w:r>
         <w:rPr>
-          <w:rFonts w:ascii="Times New Roman" w:eastAsia="宋体" w:hAnsi="Times New Roman" w:cs="Times New Roman"/>
+          <w:rFonts w:ascii="Times New Roman" w:eastAsia="SimSun" w:hAnsi="Times New Roman" w:cs="Times New Roman"/>
           <w:bCs/>
           <w:color w:val="000000"/>
           <w:kern w:val="0"/>
@@ -181,7 +183,7 @@
       </w:r>
       <w:r>
         <w:rPr>
-          <w:rFonts w:ascii="Times New Roman" w:eastAsia="宋体" w:hAnsi="Times New Roman" w:cs="Times New Roman" w:hint="eastAsia"/>
+          <w:rFonts w:ascii="Times New Roman" w:eastAsia="SimSun" w:hAnsi="Times New Roman" w:cs="Times New Roman" w:hint="eastAsia"/>
           <w:bCs/>
           <w:color w:val="000000"/>
           <w:kern w:val="0"/>
@@ -193,7 +195,7 @@
       </w:r>
       <w:r>
         <w:rPr>
-          <w:rFonts w:ascii="Times New Roman" w:eastAsia="宋体" w:hAnsi="Times New Roman" w:cs="Times New Roman" w:hint="eastAsia"/>
+          <w:rFonts w:ascii="Times New Roman" w:eastAsia="SimSun" w:hAnsi="Times New Roman" w:cs="Times New Roman" w:hint="eastAsia"/>
           <w:bCs/>
           <w:color w:val="000000"/>
           <w:kern w:val="0"/>
@@ -205,7 +207,7 @@
       </w:r>
       <w:r>
         <w:rPr>
-          <w:rFonts w:ascii="Times New Roman" w:eastAsia="宋体" w:hAnsi="Times New Roman" w:cs="Times New Roman"/>
+          <w:rFonts w:ascii="Times New Roman" w:eastAsia="SimSun" w:hAnsi="Times New Roman" w:cs="Times New Roman"/>
           <w:bCs/>
           <w:color w:val="000000"/>
           <w:kern w:val="0"/>
@@ -217,7 +219,7 @@
       </w:r>
       <w:r>
         <w:rPr>
-          <w:rFonts w:ascii="Times New Roman" w:eastAsia="宋体" w:hAnsi="Times New Roman" w:cs="Times New Roman" w:hint="eastAsia"/>
+          <w:rFonts w:ascii="Times New Roman" w:eastAsia="SimSun" w:hAnsi="Times New Roman" w:cs="Times New Roman" w:hint="eastAsia"/>
           <w:bCs/>
           <w:color w:val="000000"/>
           <w:kern w:val="0"/>
@@ -229,7 +231,7 @@
       </w:r>
       <w:r>
         <w:rPr>
-          <w:rFonts w:ascii="Times New Roman" w:eastAsia="宋体" w:hAnsi="Times New Roman" w:cs="Times New Roman" w:hint="eastAsia"/>
+          <w:rFonts w:ascii="Times New Roman" w:eastAsia="SimSun" w:hAnsi="Times New Roman" w:cs="Times New Roman" w:hint="eastAsia"/>
           <w:bCs/>
           <w:color w:val="000000"/>
           <w:kern w:val="0"/>
@@ -241,7 +243,7 @@
       </w:r>
       <w:r>
         <w:rPr>
-          <w:rFonts w:ascii="Times New Roman" w:eastAsia="宋体" w:hAnsi="Times New Roman" w:cs="Times New Roman" w:hint="eastAsia"/>
+          <w:rFonts w:ascii="Times New Roman" w:eastAsia="SimSun" w:hAnsi="Times New Roman" w:cs="Times New Roman" w:hint="eastAsia"/>
           <w:bCs/>
           <w:color w:val="000000"/>
           <w:kern w:val="0"/>
@@ -253,7 +255,7 @@
       </w:r>
       <w:r>
         <w:rPr>
-          <w:rFonts w:ascii="Times New Roman" w:eastAsia="宋体" w:hAnsi="Times New Roman" w:cs="Times New Roman" w:hint="eastAsia"/>
+          <w:rFonts w:ascii="Times New Roman" w:eastAsia="SimSun" w:hAnsi="Times New Roman" w:cs="Times New Roman" w:hint="eastAsia"/>
           <w:bCs/>
           <w:color w:val="000000"/>
           <w:kern w:val="0"/>
@@ -265,7 +267,7 @@
       </w:r>
       <w:r>
         <w:rPr>
-          <w:rFonts w:ascii="Times New Roman" w:eastAsia="宋体" w:hAnsi="Times New Roman" w:cs="Times New Roman" w:hint="eastAsia"/>
+          <w:rFonts w:ascii="Times New Roman" w:eastAsia="SimSun" w:hAnsi="Times New Roman" w:cs="Times New Roman" w:hint="eastAsia"/>
           <w:bCs/>
           <w:color w:val="000000"/>
           <w:kern w:val="0"/>
@@ -277,7 +279,7 @@
       </w:r>
       <w:r>
         <w:rPr>
-          <w:rFonts w:ascii="Times New Roman" w:eastAsia="宋体" w:hAnsi="Times New Roman" w:cs="Times New Roman" w:hint="eastAsia"/>
+          <w:rFonts w:ascii="Times New Roman" w:eastAsia="SimSun" w:hAnsi="Times New Roman" w:cs="Times New Roman" w:hint="eastAsia"/>
           <w:bCs/>
           <w:color w:val="000000"/>
           <w:kern w:val="0"/>
@@ -289,7 +291,7 @@
       </w:r>
       <w:r>
         <w:rPr>
-          <w:rFonts w:ascii="Times New Roman" w:eastAsia="宋体" w:hAnsi="Times New Roman" w:cs="Times New Roman"/>
+          <w:rFonts w:ascii="Times New Roman" w:eastAsia="SimSun" w:hAnsi="Times New Roman" w:cs="Times New Roman"/>
           <w:bCs/>
           <w:color w:val="000000"/>
           <w:kern w:val="0"/>
@@ -301,7 +303,7 @@
       </w:r>
       <w:r>
         <w:rPr>
-          <w:rFonts w:ascii="Times New Roman" w:eastAsia="宋体" w:hAnsi="Times New Roman" w:cs="Times New Roman" w:hint="eastAsia"/>
+          <w:rFonts w:ascii="Times New Roman" w:eastAsia="SimSun" w:hAnsi="Times New Roman" w:cs="Times New Roman" w:hint="eastAsia"/>
           <w:bCs/>
           <w:color w:val="000000"/>
           <w:kern w:val="0"/>
@@ -313,7 +315,7 @@
       </w:r>
       <w:r>
         <w:rPr>
-          <w:rFonts w:ascii="Times New Roman" w:eastAsia="宋体" w:hAnsi="Times New Roman" w:cs="Times New Roman"/>
+          <w:rFonts w:ascii="Times New Roman" w:eastAsia="SimSun" w:hAnsi="Times New Roman" w:cs="Times New Roman"/>
           <w:bCs/>
           <w:color w:val="000000"/>
           <w:kern w:val="0"/>
@@ -325,7 +327,7 @@
       </w:r>
       <w:r>
         <w:rPr>
-          <w:rFonts w:ascii="Times New Roman" w:eastAsia="宋体" w:hAnsi="Times New Roman" w:cs="Times New Roman" w:hint="eastAsia"/>
+          <w:rFonts w:ascii="Times New Roman" w:eastAsia="SimSun" w:hAnsi="Times New Roman" w:cs="Times New Roman" w:hint="eastAsia"/>
           <w:bCs/>
           <w:color w:val="000000"/>
           <w:kern w:val="0"/>
@@ -337,7 +339,7 @@
       </w:r>
       <w:r>
         <w:rPr>
-          <w:rFonts w:ascii="Times New Roman" w:eastAsia="宋体" w:hAnsi="Times New Roman" w:cs="Times New Roman"/>
+          <w:rFonts w:ascii="Times New Roman" w:eastAsia="SimSun" w:hAnsi="Times New Roman" w:cs="Times New Roman"/>
           <w:bCs/>
           <w:color w:val="000000"/>
           <w:kern w:val="0"/>
@@ -349,7 +351,7 @@
       </w:r>
       <w:r>
         <w:rPr>
-          <w:rFonts w:ascii="Times New Roman" w:eastAsia="宋体" w:hAnsi="Times New Roman" w:cs="Times New Roman" w:hint="eastAsia"/>
+          <w:rFonts w:ascii="Times New Roman" w:eastAsia="SimSun" w:hAnsi="Times New Roman" w:cs="Times New Roman" w:hint="eastAsia"/>
           <w:bCs/>
           <w:color w:val="000000"/>
           <w:kern w:val="0"/>
@@ -361,7 +363,7 @@
       </w:r>
       <w:r>
         <w:rPr>
-          <w:rFonts w:ascii="Times New Roman" w:eastAsia="宋体" w:hAnsi="Times New Roman" w:cs="Times New Roman"/>
+          <w:rFonts w:ascii="Times New Roman" w:eastAsia="SimSun" w:hAnsi="Times New Roman" w:cs="Times New Roman"/>
           <w:bCs/>
           <w:color w:val="000000"/>
           <w:kern w:val="0"/>
@@ -373,7 +375,7 @@
       </w:r>
       <w:r>
         <w:rPr>
-          <w:rFonts w:ascii="Times New Roman" w:eastAsia="宋体" w:hAnsi="Times New Roman" w:cs="Times New Roman" w:hint="eastAsia"/>
+          <w:rFonts w:ascii="Times New Roman" w:eastAsia="SimSun" w:hAnsi="Times New Roman" w:cs="Times New Roman" w:hint="eastAsia"/>
           <w:bCs/>
           <w:color w:val="000000"/>
           <w:kern w:val="0"/>
@@ -385,7 +387,7 @@
       </w:r>
       <w:r>
         <w:rPr>
-          <w:rFonts w:ascii="Times New Roman" w:eastAsia="宋体" w:hAnsi="Times New Roman" w:cs="Times New Roman"/>
+          <w:rFonts w:ascii="Times New Roman" w:eastAsia="SimSun" w:hAnsi="Times New Roman" w:cs="Times New Roman"/>
           <w:bCs/>
           <w:color w:val="000000"/>
           <w:kern w:val="0"/>
@@ -397,7 +399,7 @@
       </w:r>
       <w:r>
         <w:rPr>
-          <w:rFonts w:ascii="Times New Roman" w:eastAsia="宋体" w:hAnsi="Times New Roman" w:cs="Times New Roman" w:hint="eastAsia"/>
+          <w:rFonts w:ascii="Times New Roman" w:eastAsia="SimSun" w:hAnsi="Times New Roman" w:cs="Times New Roman" w:hint="eastAsia"/>
           <w:bCs/>
           <w:color w:val="000000"/>
           <w:kern w:val="0"/>
@@ -409,7 +411,7 @@
       </w:r>
       <w:r>
         <w:rPr>
-          <w:rFonts w:ascii="Times New Roman" w:eastAsia="宋体" w:hAnsi="Times New Roman" w:cs="Times New Roman"/>
+          <w:rFonts w:ascii="Times New Roman" w:eastAsia="SimSun" w:hAnsi="Times New Roman" w:cs="Times New Roman"/>
           <w:bCs/>
           <w:color w:val="000000"/>
           <w:kern w:val="0"/>
@@ -421,7 +423,7 @@
       </w:r>
       <w:r>
         <w:rPr>
-          <w:rFonts w:ascii="Times New Roman" w:eastAsia="宋体" w:hAnsi="Times New Roman" w:cs="Times New Roman" w:hint="eastAsia"/>
+          <w:rFonts w:ascii="Times New Roman" w:eastAsia="SimSun" w:hAnsi="Times New Roman" w:cs="Times New Roman" w:hint="eastAsia"/>
           <w:bCs/>
           <w:color w:val="000000"/>
           <w:kern w:val="0"/>
@@ -433,7 +435,7 @@
       </w:r>
       <w:r>
         <w:rPr>
-          <w:rFonts w:ascii="Times New Roman" w:eastAsia="宋体" w:hAnsi="Times New Roman" w:cs="Times New Roman"/>
+          <w:rFonts w:ascii="Times New Roman" w:eastAsia="SimSun" w:hAnsi="Times New Roman" w:cs="Times New Roman"/>
           <w:bCs/>
           <w:color w:val="000000"/>
           <w:kern w:val="0"/>
@@ -445,7 +447,7 @@
       </w:r>
       <w:r>
         <w:rPr>
-          <w:rFonts w:ascii="Times New Roman" w:eastAsia="宋体" w:hAnsi="Times New Roman" w:cs="Times New Roman" w:hint="eastAsia"/>
+          <w:rFonts w:ascii="Times New Roman" w:eastAsia="SimSun" w:hAnsi="Times New Roman" w:cs="Times New Roman" w:hint="eastAsia"/>
           <w:bCs/>
           <w:color w:val="000000"/>
           <w:kern w:val="0"/>
@@ -457,7 +459,7 @@
       </w:r>
       <w:r>
         <w:rPr>
-          <w:rFonts w:ascii="Times New Roman" w:eastAsia="宋体" w:hAnsi="Times New Roman" w:cs="Times New Roman"/>
+          <w:rFonts w:ascii="Times New Roman" w:eastAsia="SimSun" w:hAnsi="Times New Roman" w:cs="Times New Roman"/>
           <w:bCs/>
           <w:color w:val="000000"/>
           <w:kern w:val="0"/>
@@ -469,7 +471,7 @@
       </w:r>
       <w:r>
         <w:rPr>
-          <w:rFonts w:ascii="Times New Roman" w:eastAsia="宋体" w:hAnsi="Times New Roman" w:cs="Times New Roman" w:hint="eastAsia"/>
+          <w:rFonts w:ascii="Times New Roman" w:eastAsia="SimSun" w:hAnsi="Times New Roman" w:cs="Times New Roman" w:hint="eastAsia"/>
           <w:bCs/>
           <w:color w:val="000000"/>
           <w:kern w:val="0"/>
@@ -481,7 +483,7 @@
       </w:r>
       <w:r>
         <w:rPr>
-          <w:rFonts w:ascii="Times New Roman" w:eastAsia="宋体" w:hAnsi="Times New Roman" w:cs="Times New Roman"/>
+          <w:rFonts w:ascii="Times New Roman" w:eastAsia="SimSun" w:hAnsi="Times New Roman" w:cs="Times New Roman"/>
           <w:bCs/>
           <w:color w:val="000000"/>
           <w:kern w:val="0"/>
@@ -493,7 +495,7 @@
       </w:r>
       <w:r>
         <w:rPr>
-          <w:rFonts w:ascii="Times New Roman" w:eastAsia="宋体" w:hAnsi="Times New Roman" w:cs="Times New Roman" w:hint="eastAsia"/>
+          <w:rFonts w:ascii="Times New Roman" w:eastAsia="SimSun" w:hAnsi="Times New Roman" w:cs="Times New Roman" w:hint="eastAsia"/>
           <w:bCs/>
           <w:color w:val="000000"/>
           <w:kern w:val="0"/>
@@ -505,7 +507,7 @@
       </w:r>
       <w:r>
         <w:rPr>
-          <w:rFonts w:ascii="Times New Roman" w:eastAsia="宋体" w:hAnsi="Times New Roman" w:cs="Times New Roman" w:hint="eastAsia"/>
+          <w:rFonts w:ascii="Times New Roman" w:eastAsia="SimSun" w:hAnsi="Times New Roman" w:cs="Times New Roman" w:hint="eastAsia"/>
           <w:bCs/>
           <w:color w:val="000000"/>
           <w:kern w:val="0"/>
@@ -517,7 +519,7 @@
       </w:r>
       <w:r>
         <w:rPr>
-          <w:rFonts w:ascii="Times New Roman" w:eastAsia="宋体" w:hAnsi="Times New Roman" w:cs="Times New Roman" w:hint="eastAsia"/>
+          <w:rFonts w:ascii="Times New Roman" w:eastAsia="SimSun" w:hAnsi="Times New Roman" w:cs="Times New Roman" w:hint="eastAsia"/>
           <w:bCs/>
           <w:color w:val="000000"/>
           <w:kern w:val="0"/>
@@ -529,7 +531,7 @@
       </w:r>
       <w:r>
         <w:rPr>
-          <w:rFonts w:ascii="Times New Roman" w:eastAsia="宋体" w:hAnsi="Times New Roman" w:cs="Times New Roman"/>
+          <w:rFonts w:ascii="Times New Roman" w:eastAsia="SimSun" w:hAnsi="Times New Roman" w:cs="Times New Roman"/>
           <w:bCs/>
           <w:color w:val="000000"/>
           <w:kern w:val="0"/>
@@ -541,7 +543,7 @@
       </w:r>
       <w:r>
         <w:rPr>
-          <w:rFonts w:ascii="Times New Roman" w:eastAsia="宋体" w:hAnsi="Times New Roman" w:cs="Times New Roman" w:hint="eastAsia"/>
+          <w:rFonts w:ascii="Times New Roman" w:eastAsia="SimSun" w:hAnsi="Times New Roman" w:cs="Times New Roman" w:hint="eastAsia"/>
           <w:bCs/>
           <w:color w:val="000000"/>
           <w:kern w:val="0"/>
@@ -553,7 +555,7 @@
       </w:r>
       <w:r>
         <w:rPr>
-          <w:rFonts w:ascii="Times New Roman" w:eastAsia="宋体" w:hAnsi="Times New Roman" w:cs="Times New Roman"/>
+          <w:rFonts w:ascii="Times New Roman" w:eastAsia="SimSun" w:hAnsi="Times New Roman" w:cs="Times New Roman"/>
           <w:bCs/>
           <w:color w:val="000000"/>
           <w:kern w:val="0"/>
@@ -565,7 +567,7 @@
       </w:r>
       <w:r>
         <w:rPr>
-          <w:rFonts w:ascii="Times New Roman" w:eastAsia="宋体" w:hAnsi="Times New Roman" w:cs="Times New Roman" w:hint="eastAsia"/>
+          <w:rFonts w:ascii="Times New Roman" w:eastAsia="SimSun" w:hAnsi="Times New Roman" w:cs="Times New Roman" w:hint="eastAsia"/>
           <w:bCs/>
           <w:color w:val="000000"/>
           <w:kern w:val="0"/>
@@ -577,7 +579,7 @@
       </w:r>
       <w:r>
         <w:rPr>
-          <w:rFonts w:ascii="Times New Roman" w:eastAsia="宋体" w:hAnsi="Times New Roman" w:cs="Times New Roman"/>
+          <w:rFonts w:ascii="Times New Roman" w:eastAsia="SimSun" w:hAnsi="Times New Roman" w:cs="Times New Roman"/>
           <w:bCs/>
           <w:color w:val="000000"/>
           <w:kern w:val="0"/>
@@ -589,7 +591,7 @@
       </w:r>
       <w:r>
         <w:rPr>
-          <w:rFonts w:ascii="Times New Roman" w:eastAsia="宋体" w:hAnsi="Times New Roman" w:cs="Times New Roman" w:hint="eastAsia"/>
+          <w:rFonts w:ascii="Times New Roman" w:eastAsia="SimSun" w:hAnsi="Times New Roman" w:cs="Times New Roman" w:hint="eastAsia"/>
           <w:bCs/>
           <w:color w:val="000000"/>
           <w:kern w:val="0"/>
@@ -601,7 +603,7 @@
       </w:r>
       <w:r>
         <w:rPr>
-          <w:rFonts w:ascii="Times New Roman" w:eastAsia="宋体" w:hAnsi="Times New Roman" w:cs="Times New Roman"/>
+          <w:rFonts w:ascii="Times New Roman" w:eastAsia="SimSun" w:hAnsi="Times New Roman" w:cs="Times New Roman"/>
           <w:bCs/>
           <w:color w:val="000000"/>
           <w:kern w:val="0"/>
@@ -613,7 +615,7 @@
       </w:r>
       <w:r>
         <w:rPr>
-          <w:rFonts w:ascii="Times New Roman" w:eastAsia="宋体" w:hAnsi="Times New Roman" w:cs="Times New Roman" w:hint="eastAsia"/>
+          <w:rFonts w:ascii="Times New Roman" w:eastAsia="SimSun" w:hAnsi="Times New Roman" w:cs="Times New Roman" w:hint="eastAsia"/>
           <w:bCs/>
           <w:color w:val="000000"/>
           <w:kern w:val="0"/>
@@ -625,7 +627,7 @@
       </w:r>
       <w:r>
         <w:rPr>
-          <w:rFonts w:ascii="Times New Roman" w:eastAsia="宋体" w:hAnsi="Times New Roman" w:cs="Times New Roman"/>
+          <w:rFonts w:ascii="Times New Roman" w:eastAsia="SimSun" w:hAnsi="Times New Roman" w:cs="Times New Roman"/>
           <w:bCs/>
           <w:color w:val="000000"/>
           <w:kern w:val="0"/>
@@ -637,7 +639,7 @@
       </w:r>
       <w:r>
         <w:rPr>
-          <w:rFonts w:ascii="Times New Roman" w:eastAsia="宋体" w:hAnsi="Times New Roman" w:cs="Times New Roman" w:hint="eastAsia"/>
+          <w:rFonts w:ascii="Times New Roman" w:eastAsia="SimSun" w:hAnsi="Times New Roman" w:cs="Times New Roman" w:hint="eastAsia"/>
           <w:bCs/>
           <w:color w:val="000000"/>
           <w:kern w:val="0"/>
@@ -649,7 +651,7 @@
       </w:r>
       <w:r>
         <w:rPr>
-          <w:rFonts w:ascii="Times New Roman" w:eastAsia="宋体" w:hAnsi="Times New Roman" w:cs="Times New Roman"/>
+          <w:rFonts w:ascii="Times New Roman" w:eastAsia="SimSun" w:hAnsi="Times New Roman" w:cs="Times New Roman"/>
           <w:bCs/>
           <w:color w:val="000000"/>
           <w:kern w:val="0"/>
@@ -661,7 +663,7 @@
       </w:r>
       <w:r>
         <w:rPr>
-          <w:rFonts w:ascii="Times New Roman" w:eastAsia="宋体" w:hAnsi="Times New Roman" w:cs="Times New Roman" w:hint="eastAsia"/>
+          <w:rFonts w:ascii="Times New Roman" w:eastAsia="SimSun" w:hAnsi="Times New Roman" w:cs="Times New Roman" w:hint="eastAsia"/>
           <w:bCs/>
           <w:color w:val="000000"/>
           <w:kern w:val="0"/>
@@ -673,7 +675,7 @@
       </w:r>
       <w:r>
         <w:rPr>
-          <w:rFonts w:ascii="Times New Roman" w:eastAsia="宋体" w:hAnsi="Times New Roman" w:cs="Times New Roman" w:hint="eastAsia"/>
+          <w:rFonts w:ascii="Times New Roman" w:eastAsia="SimSun" w:hAnsi="Times New Roman" w:cs="Times New Roman" w:hint="eastAsia"/>
           <w:bCs/>
           <w:color w:val="000000"/>
           <w:kern w:val="0"/>
@@ -685,20 +687,56 @@
       </w:r>
       <w:r>
         <w:rPr>
-          <w:rFonts w:ascii="Times New Roman" w:eastAsia="宋体" w:hAnsi="Times New Roman" w:cs="Times New Roman" w:hint="eastAsia"/>
-          <w:bCs/>
-          <w:color w:val="000000"/>
-          <w:kern w:val="0"/>
-          <w:sz w:val="24"/>
-          <w:szCs w:val="24"/>
-          <w:bdr w:val="none" w:sz="0" w:space="0" w:color="auto" w:frame="1"/>
-        </w:rPr>
-        <w:t xml:space="preserve">which is most of designs and a little code for </w:t>
+          <w:rFonts w:ascii="Times New Roman" w:eastAsia="SimSun" w:hAnsi="Times New Roman" w:cs="Times New Roman" w:hint="eastAsia"/>
+          <w:bCs/>
+          <w:color w:val="000000"/>
+          <w:kern w:val="0"/>
+          <w:sz w:val="24"/>
+          <w:szCs w:val="24"/>
+          <w:bdr w:val="none" w:sz="0" w:space="0" w:color="auto" w:frame="1"/>
+        </w:rPr>
+        <w:t>which is most of designs</w:t>
+      </w:r>
+      <w:r>
+        <w:rPr>
+          <w:rFonts w:ascii="Times New Roman" w:eastAsia="SimSun" w:hAnsi="Times New Roman" w:cs="Times New Roman"/>
+          <w:bCs/>
+          <w:color w:val="000000"/>
+          <w:kern w:val="0"/>
+          <w:sz w:val="24"/>
+          <w:szCs w:val="24"/>
+          <w:bdr w:val="none" w:sz="0" w:space="0" w:color="auto" w:frame="1"/>
+        </w:rPr>
+        <w:t xml:space="preserve"> which I did some UI codes</w:t>
+      </w:r>
+      <w:r>
+        <w:rPr>
+          <w:rFonts w:ascii="Times New Roman" w:eastAsia="SimSun" w:hAnsi="Times New Roman" w:cs="Times New Roman" w:hint="eastAsia"/>
+          <w:bCs/>
+          <w:color w:val="000000"/>
+          <w:kern w:val="0"/>
+          <w:sz w:val="24"/>
+          <w:szCs w:val="24"/>
+          <w:bdr w:val="none" w:sz="0" w:space="0" w:color="auto" w:frame="1"/>
+        </w:rPr>
+        <w:t xml:space="preserve"> and </w:t>
+      </w:r>
+      <w:r>
+        <w:rPr>
+          <w:rFonts w:ascii="Times New Roman" w:eastAsia="SimSun" w:hAnsi="Times New Roman" w:cs="Times New Roman"/>
+          <w:bCs/>
+          <w:color w:val="000000"/>
+          <w:kern w:val="0"/>
+          <w:sz w:val="24"/>
+          <w:szCs w:val="24"/>
+          <w:bdr w:val="none" w:sz="0" w:space="0" w:color="auto" w:frame="1"/>
+        </w:rPr>
+        <w:t xml:space="preserve">sprint 2 </w:t>
       </w:r>
       <w:proofErr w:type="spellStart"/>
       <w:r>
         <w:rPr>
-          <w:rFonts w:ascii="Times New Roman" w:eastAsia="宋体" w:hAnsi="Times New Roman" w:cs="Times New Roman" w:hint="eastAsia"/>
+          <w:rFonts w:ascii="Times New Roman" w:eastAsia="SimSun" w:hAnsi="Times New Roman" w:cs="Times New Roman" w:hint="eastAsia"/>
           <w:bCs/>
           <w:color w:val="000000"/>
           <w:kern w:val="0"/>
@@ -711,7 +749,7 @@
       <w:proofErr w:type="spellEnd"/>
       <w:r>
         <w:rPr>
-          <w:rFonts w:ascii="Times New Roman" w:eastAsia="宋体" w:hAnsi="Times New Roman" w:cs="Times New Roman" w:hint="eastAsia"/>
+          <w:rFonts w:ascii="Times New Roman" w:eastAsia="SimSun" w:hAnsi="Times New Roman" w:cs="Times New Roman" w:hint="eastAsia"/>
           <w:bCs/>
           <w:color w:val="000000"/>
           <w:kern w:val="0"/>
@@ -723,7 +761,7 @@
       </w:r>
       <w:r>
         <w:rPr>
-          <w:rFonts w:ascii="Times New Roman" w:eastAsia="宋体" w:hAnsi="Times New Roman" w:cs="Times New Roman" w:hint="eastAsia"/>
+          <w:rFonts w:ascii="Times New Roman" w:eastAsia="SimSun" w:hAnsi="Times New Roman" w:cs="Times New Roman" w:hint="eastAsia"/>
           <w:bCs/>
           <w:color w:val="000000"/>
           <w:kern w:val="0"/>
@@ -735,7 +773,7 @@
       </w:r>
       <w:r>
         <w:rPr>
-          <w:rFonts w:ascii="Times New Roman" w:eastAsia="宋体" w:hAnsi="Times New Roman" w:cs="Times New Roman" w:hint="eastAsia"/>
+          <w:rFonts w:ascii="Times New Roman" w:eastAsia="SimSun" w:hAnsi="Times New Roman" w:cs="Times New Roman" w:hint="eastAsia"/>
           <w:bCs/>
           <w:color w:val="000000"/>
           <w:kern w:val="0"/>
@@ -747,7 +785,7 @@
       </w:r>
       <w:r>
         <w:rPr>
-          <w:rFonts w:ascii="Times New Roman" w:eastAsia="宋体" w:hAnsi="Times New Roman" w:cs="Times New Roman" w:hint="eastAsia"/>
+          <w:rFonts w:ascii="Times New Roman" w:eastAsia="SimSun" w:hAnsi="Times New Roman" w:cs="Times New Roman" w:hint="eastAsia"/>
           <w:bCs/>
           <w:color w:val="000000"/>
           <w:kern w:val="0"/>
@@ -765,7 +803,7 @@
         <w:ind w:right="45"/>
         <w:outlineLvl w:val="2"/>
         <w:rPr>
-          <w:rFonts w:ascii="Times New Roman" w:eastAsia="宋体" w:hAnsi="Times New Roman" w:cs="Times New Roman"/>
+          <w:rFonts w:ascii="Times New Roman" w:eastAsia="SimSun" w:hAnsi="Times New Roman" w:cs="Times New Roman"/>
           <w:bCs/>
           <w:color w:val="000000"/>
           <w:kern w:val="0"/>
@@ -782,7 +820,7 @@
         <w:ind w:right="45"/>
         <w:outlineLvl w:val="2"/>
         <w:rPr>
-          <w:rFonts w:ascii="Times New Roman" w:eastAsia="宋体" w:hAnsi="Times New Roman" w:cs="Times New Roman"/>
+          <w:rFonts w:ascii="Times New Roman" w:eastAsia="SimSun" w:hAnsi="Times New Roman" w:cs="Times New Roman"/>
           <w:bCs/>
           <w:color w:val="000000"/>
           <w:kern w:val="0"/>
@@ -793,7 +831,7 @@
       </w:pPr>
       <w:r>
         <w:rPr>
-          <w:rFonts w:ascii="Times New Roman" w:eastAsia="宋体" w:hAnsi="Times New Roman" w:cs="Times New Roman"/>
+          <w:rFonts w:ascii="Times New Roman" w:eastAsia="SimSun" w:hAnsi="Times New Roman" w:cs="Times New Roman"/>
           <w:bCs/>
           <w:color w:val="000000"/>
           <w:kern w:val="0"/>
@@ -805,7 +843,7 @@
       </w:r>
       <w:r>
         <w:rPr>
-          <w:rFonts w:ascii="Times New Roman" w:eastAsia="宋体" w:hAnsi="Times New Roman" w:cs="Times New Roman" w:hint="eastAsia"/>
+          <w:rFonts w:ascii="Times New Roman" w:eastAsia="SimSun" w:hAnsi="Times New Roman" w:cs="Times New Roman" w:hint="eastAsia"/>
           <w:bCs/>
           <w:color w:val="000000"/>
           <w:kern w:val="0"/>
@@ -817,7 +855,7 @@
       </w:r>
       <w:r>
         <w:rPr>
-          <w:rFonts w:ascii="Times New Roman" w:eastAsia="宋体" w:hAnsi="Times New Roman" w:cs="Times New Roman" w:hint="eastAsia"/>
+          <w:rFonts w:ascii="Times New Roman" w:eastAsia="SimSun" w:hAnsi="Times New Roman" w:cs="Times New Roman" w:hint="eastAsia"/>
           <w:bCs/>
           <w:color w:val="000000"/>
           <w:kern w:val="0"/>
@@ -829,7 +867,7 @@
       </w:r>
       <w:r>
         <w:rPr>
-          <w:rFonts w:ascii="Times New Roman" w:eastAsia="宋体" w:hAnsi="Times New Roman" w:cs="Times New Roman" w:hint="eastAsia"/>
+          <w:rFonts w:ascii="Times New Roman" w:eastAsia="SimSun" w:hAnsi="Times New Roman" w:cs="Times New Roman" w:hint="eastAsia"/>
           <w:bCs/>
           <w:color w:val="000000"/>
           <w:kern w:val="0"/>
@@ -841,7 +879,7 @@
       </w:r>
       <w:r>
         <w:rPr>
-          <w:rFonts w:ascii="Times New Roman" w:eastAsia="宋体" w:hAnsi="Times New Roman" w:cs="Times New Roman"/>
+          <w:rFonts w:ascii="Times New Roman" w:eastAsia="SimSun" w:hAnsi="Times New Roman" w:cs="Times New Roman"/>
           <w:bCs/>
           <w:color w:val="000000"/>
           <w:kern w:val="0"/>
@@ -853,7 +891,7 @@
       </w:r>
       <w:r>
         <w:rPr>
-          <w:rFonts w:ascii="Times New Roman" w:eastAsia="宋体" w:hAnsi="Times New Roman" w:cs="Times New Roman" w:hint="eastAsia"/>
+          <w:rFonts w:ascii="Times New Roman" w:eastAsia="SimSun" w:hAnsi="Times New Roman" w:cs="Times New Roman" w:hint="eastAsia"/>
           <w:bCs/>
           <w:color w:val="000000"/>
           <w:kern w:val="0"/>
@@ -871,7 +909,7 @@
         <w:ind w:right="45"/>
         <w:outlineLvl w:val="2"/>
         <w:rPr>
-          <w:rFonts w:ascii="Times New Roman" w:eastAsia="宋体" w:hAnsi="Times New Roman" w:cs="Times New Roman"/>
+          <w:rFonts w:ascii="Times New Roman" w:eastAsia="SimSun" w:hAnsi="Times New Roman" w:cs="Times New Roman"/>
           <w:bCs/>
           <w:color w:val="000000"/>
           <w:kern w:val="0"/>
@@ -888,7 +926,7 @@
         <w:ind w:left="240" w:right="45" w:hangingChars="100" w:hanging="240"/>
         <w:outlineLvl w:val="2"/>
         <w:rPr>
-          <w:rFonts w:ascii="Times New Roman" w:eastAsia="宋体" w:hAnsi="Times New Roman" w:cs="Times New Roman"/>
+          <w:rFonts w:ascii="Times New Roman" w:eastAsia="SimSun" w:hAnsi="Times New Roman" w:cs="Times New Roman"/>
           <w:bCs/>
           <w:color w:val="000000"/>
           <w:kern w:val="0"/>
@@ -899,7 +937,7 @@
       </w:pPr>
       <w:r>
         <w:rPr>
-          <w:rFonts w:ascii="Times New Roman" w:eastAsia="宋体" w:hAnsi="Times New Roman" w:cs="Times New Roman" w:hint="eastAsia"/>
+          <w:rFonts w:ascii="Times New Roman" w:eastAsia="SimSun" w:hAnsi="Times New Roman" w:cs="Times New Roman" w:hint="eastAsia"/>
           <w:bCs/>
           <w:color w:val="000000"/>
           <w:kern w:val="0"/>
@@ -911,7 +949,7 @@
       </w:r>
       <w:r>
         <w:rPr>
-          <w:rFonts w:ascii="Times New Roman" w:eastAsia="宋体" w:hAnsi="Times New Roman" w:cs="Times New Roman"/>
+          <w:rFonts w:ascii="Times New Roman" w:eastAsia="SimSun" w:hAnsi="Times New Roman" w:cs="Times New Roman"/>
           <w:bCs/>
           <w:color w:val="000000"/>
           <w:kern w:val="0"/>
@@ -923,7 +961,7 @@
       </w:r>
       <w:r>
         <w:rPr>
-          <w:rFonts w:ascii="Times New Roman" w:eastAsia="宋体" w:hAnsi="Times New Roman" w:cs="Times New Roman" w:hint="eastAsia"/>
+          <w:rFonts w:ascii="Times New Roman" w:eastAsia="SimSun" w:hAnsi="Times New Roman" w:cs="Times New Roman" w:hint="eastAsia"/>
           <w:bCs/>
           <w:color w:val="000000"/>
           <w:kern w:val="0"/>
@@ -935,7 +973,7 @@
       </w:r>
       <w:r>
         <w:rPr>
-          <w:rFonts w:ascii="Times New Roman" w:eastAsia="宋体" w:hAnsi="Times New Roman" w:cs="Times New Roman"/>
+          <w:rFonts w:ascii="Times New Roman" w:eastAsia="SimSun" w:hAnsi="Times New Roman" w:cs="Times New Roman"/>
           <w:bCs/>
           <w:color w:val="000000"/>
           <w:kern w:val="0"/>
@@ -947,7 +985,7 @@
       </w:r>
       <w:r>
         <w:rPr>
-          <w:rFonts w:ascii="Times New Roman" w:eastAsia="宋体" w:hAnsi="Times New Roman" w:cs="Times New Roman" w:hint="eastAsia"/>
+          <w:rFonts w:ascii="Times New Roman" w:eastAsia="SimSun" w:hAnsi="Times New Roman" w:cs="Times New Roman" w:hint="eastAsia"/>
           <w:bCs/>
           <w:color w:val="000000"/>
           <w:kern w:val="0"/>
@@ -959,7 +997,7 @@
       </w:r>
       <w:r>
         <w:rPr>
-          <w:rFonts w:ascii="Times New Roman" w:eastAsia="宋体" w:hAnsi="Times New Roman" w:cs="Times New Roman"/>
+          <w:rFonts w:ascii="Times New Roman" w:eastAsia="SimSun" w:hAnsi="Times New Roman" w:cs="Times New Roman"/>
           <w:bCs/>
           <w:color w:val="000000"/>
           <w:kern w:val="0"/>
@@ -971,7 +1009,7 @@
       </w:r>
       <w:r>
         <w:rPr>
-          <w:rFonts w:ascii="Times New Roman" w:eastAsia="宋体" w:hAnsi="Times New Roman" w:cs="Times New Roman" w:hint="eastAsia"/>
+          <w:rFonts w:ascii="Times New Roman" w:eastAsia="SimSun" w:hAnsi="Times New Roman" w:cs="Times New Roman" w:hint="eastAsia"/>
           <w:bCs/>
           <w:color w:val="000000"/>
           <w:kern w:val="0"/>
@@ -983,7 +1021,7 @@
       </w:r>
       <w:r>
         <w:rPr>
-          <w:rFonts w:ascii="Times New Roman" w:eastAsia="宋体" w:hAnsi="Times New Roman" w:cs="Times New Roman"/>
+          <w:rFonts w:ascii="Times New Roman" w:eastAsia="SimSun" w:hAnsi="Times New Roman" w:cs="Times New Roman"/>
           <w:bCs/>
           <w:color w:val="000000"/>
           <w:kern w:val="0"/>
@@ -995,7 +1033,7 @@
       </w:r>
       <w:r>
         <w:rPr>
-          <w:rFonts w:ascii="Times New Roman" w:eastAsia="宋体" w:hAnsi="Times New Roman" w:cs="Times New Roman" w:hint="eastAsia"/>
+          <w:rFonts w:ascii="Times New Roman" w:eastAsia="SimSun" w:hAnsi="Times New Roman" w:cs="Times New Roman" w:hint="eastAsia"/>
           <w:bCs/>
           <w:color w:val="000000"/>
           <w:kern w:val="0"/>
@@ -1007,7 +1045,7 @@
       </w:r>
       <w:r>
         <w:rPr>
-          <w:rFonts w:ascii="Times New Roman" w:eastAsia="宋体" w:hAnsi="Times New Roman" w:cs="Times New Roman" w:hint="eastAsia"/>
+          <w:rFonts w:ascii="Times New Roman" w:eastAsia="SimSun" w:hAnsi="Times New Roman" w:cs="Times New Roman" w:hint="eastAsia"/>
           <w:bCs/>
           <w:color w:val="000000"/>
           <w:kern w:val="0"/>
@@ -1019,7 +1057,7 @@
       </w:r>
       <w:r>
         <w:rPr>
-          <w:rFonts w:ascii="Times New Roman" w:eastAsia="宋体" w:hAnsi="Times New Roman" w:cs="Times New Roman" w:hint="eastAsia"/>
+          <w:rFonts w:ascii="Times New Roman" w:eastAsia="SimSun" w:hAnsi="Times New Roman" w:cs="Times New Roman" w:hint="eastAsia"/>
           <w:bCs/>
           <w:color w:val="000000"/>
           <w:kern w:val="0"/>
@@ -1031,7 +1069,7 @@
       </w:r>
       <w:r>
         <w:rPr>
-          <w:rFonts w:ascii="Times New Roman" w:eastAsia="宋体" w:hAnsi="Times New Roman" w:cs="Times New Roman" w:hint="eastAsia"/>
+          <w:rFonts w:ascii="Times New Roman" w:eastAsia="SimSun" w:hAnsi="Times New Roman" w:cs="Times New Roman" w:hint="eastAsia"/>
           <w:bCs/>
           <w:color w:val="000000"/>
           <w:kern w:val="0"/>
@@ -1043,7 +1081,7 @@
       </w:r>
       <w:r>
         <w:rPr>
-          <w:rFonts w:ascii="Times New Roman" w:eastAsia="宋体" w:hAnsi="Times New Roman" w:cs="Times New Roman" w:hint="eastAsia"/>
+          <w:rFonts w:ascii="Times New Roman" w:eastAsia="SimSun" w:hAnsi="Times New Roman" w:cs="Times New Roman" w:hint="eastAsia"/>
           <w:bCs/>
           <w:color w:val="000000"/>
           <w:kern w:val="0"/>
@@ -1055,7 +1093,7 @@
       </w:r>
       <w:r>
         <w:rPr>
-          <w:rFonts w:ascii="Times New Roman" w:eastAsia="宋体" w:hAnsi="Times New Roman" w:cs="Times New Roman" w:hint="eastAsia"/>
+          <w:rFonts w:ascii="Times New Roman" w:eastAsia="SimSun" w:hAnsi="Times New Roman" w:cs="Times New Roman" w:hint="eastAsia"/>
           <w:bCs/>
           <w:color w:val="000000"/>
           <w:kern w:val="0"/>
@@ -1067,7 +1105,7 @@
       </w:r>
       <w:r>
         <w:rPr>
-          <w:rFonts w:ascii="Times New Roman" w:eastAsia="宋体" w:hAnsi="Times New Roman" w:cs="Times New Roman"/>
+          <w:rFonts w:ascii="Times New Roman" w:eastAsia="SimSun" w:hAnsi="Times New Roman" w:cs="Times New Roman"/>
           <w:bCs/>
           <w:color w:val="000000"/>
           <w:kern w:val="0"/>
@@ -1079,7 +1117,7 @@
       </w:r>
       <w:r>
         <w:rPr>
-          <w:rFonts w:ascii="Times New Roman" w:eastAsia="宋体" w:hAnsi="Times New Roman" w:cs="Times New Roman" w:hint="eastAsia"/>
+          <w:rFonts w:ascii="Times New Roman" w:eastAsia="SimSun" w:hAnsi="Times New Roman" w:cs="Times New Roman" w:hint="eastAsia"/>
           <w:bCs/>
           <w:color w:val="000000"/>
           <w:kern w:val="0"/>
@@ -1091,7 +1129,7 @@
       </w:r>
       <w:r>
         <w:rPr>
-          <w:rFonts w:ascii="Times New Roman" w:eastAsia="宋体" w:hAnsi="Times New Roman" w:cs="Times New Roman"/>
+          <w:rFonts w:ascii="Times New Roman" w:eastAsia="SimSun" w:hAnsi="Times New Roman" w:cs="Times New Roman"/>
           <w:bCs/>
           <w:color w:val="000000"/>
           <w:kern w:val="0"/>
@@ -1103,7 +1141,7 @@
       </w:r>
       <w:r>
         <w:rPr>
-          <w:rFonts w:ascii="Times New Roman" w:eastAsia="宋体" w:hAnsi="Times New Roman" w:cs="Times New Roman" w:hint="eastAsia"/>
+          <w:rFonts w:ascii="Times New Roman" w:eastAsia="SimSun" w:hAnsi="Times New Roman" w:cs="Times New Roman" w:hint="eastAsia"/>
           <w:bCs/>
           <w:color w:val="000000"/>
           <w:kern w:val="0"/>
@@ -1115,7 +1153,7 @@
       </w:r>
       <w:r>
         <w:rPr>
-          <w:rFonts w:ascii="Times New Roman" w:eastAsia="宋体" w:hAnsi="Times New Roman" w:cs="Times New Roman" w:hint="eastAsia"/>
+          <w:rFonts w:ascii="Times New Roman" w:eastAsia="SimSun" w:hAnsi="Times New Roman" w:cs="Times New Roman" w:hint="eastAsia"/>
           <w:bCs/>
           <w:color w:val="000000"/>
           <w:kern w:val="0"/>
@@ -1127,7 +1165,7 @@
       </w:r>
       <w:r>
         <w:rPr>
-          <w:rFonts w:ascii="Times New Roman" w:eastAsia="宋体" w:hAnsi="Times New Roman" w:cs="Times New Roman"/>
+          <w:rFonts w:ascii="Times New Roman" w:eastAsia="SimSun" w:hAnsi="Times New Roman" w:cs="Times New Roman"/>
           <w:bCs/>
           <w:color w:val="000000"/>
           <w:kern w:val="0"/>
@@ -1139,7 +1177,7 @@
       </w:r>
       <w:r>
         <w:rPr>
-          <w:rFonts w:ascii="Times New Roman" w:eastAsia="宋体" w:hAnsi="Times New Roman" w:cs="Times New Roman" w:hint="eastAsia"/>
+          <w:rFonts w:ascii="Times New Roman" w:eastAsia="SimSun" w:hAnsi="Times New Roman" w:cs="Times New Roman" w:hint="eastAsia"/>
           <w:bCs/>
           <w:color w:val="000000"/>
           <w:kern w:val="0"/>
@@ -1151,7 +1189,7 @@
       </w:r>
       <w:r>
         <w:rPr>
-          <w:rFonts w:ascii="Times New Roman" w:eastAsia="宋体" w:hAnsi="Times New Roman" w:cs="Times New Roman" w:hint="eastAsia"/>
+          <w:rFonts w:ascii="Times New Roman" w:eastAsia="SimSun" w:hAnsi="Times New Roman" w:cs="Times New Roman" w:hint="eastAsia"/>
           <w:bCs/>
           <w:color w:val="000000"/>
           <w:kern w:val="0"/>
@@ -1163,7 +1201,7 @@
       </w:r>
       <w:r>
         <w:rPr>
-          <w:rFonts w:ascii="Times New Roman" w:eastAsia="宋体" w:hAnsi="Times New Roman" w:cs="Times New Roman" w:hint="eastAsia"/>
+          <w:rFonts w:ascii="Times New Roman" w:eastAsia="SimSun" w:hAnsi="Times New Roman" w:cs="Times New Roman" w:hint="eastAsia"/>
           <w:bCs/>
           <w:color w:val="000000"/>
           <w:kern w:val="0"/>
@@ -1175,7 +1213,7 @@
       </w:r>
       <w:r>
         <w:rPr>
-          <w:rFonts w:ascii="Times New Roman" w:eastAsia="宋体" w:hAnsi="Times New Roman" w:cs="Times New Roman" w:hint="eastAsia"/>
+          <w:rFonts w:ascii="Times New Roman" w:eastAsia="SimSun" w:hAnsi="Times New Roman" w:cs="Times New Roman" w:hint="eastAsia"/>
           <w:bCs/>
           <w:color w:val="000000"/>
           <w:kern w:val="0"/>
@@ -1187,7 +1225,7 @@
       </w:r>
       <w:r>
         <w:rPr>
-          <w:rFonts w:ascii="Times New Roman" w:eastAsia="宋体" w:hAnsi="Times New Roman" w:cs="Times New Roman" w:hint="eastAsia"/>
+          <w:rFonts w:ascii="Times New Roman" w:eastAsia="SimSun" w:hAnsi="Times New Roman" w:cs="Times New Roman" w:hint="eastAsia"/>
           <w:bCs/>
           <w:color w:val="000000"/>
           <w:kern w:val="0"/>
@@ -1199,7 +1237,7 @@
       </w:r>
       <w:r>
         <w:rPr>
-          <w:rFonts w:ascii="Times New Roman" w:eastAsia="宋体" w:hAnsi="Times New Roman" w:cs="Times New Roman" w:hint="eastAsia"/>
+          <w:rFonts w:ascii="Times New Roman" w:eastAsia="SimSun" w:hAnsi="Times New Roman" w:cs="Times New Roman" w:hint="eastAsia"/>
           <w:bCs/>
           <w:color w:val="000000"/>
           <w:kern w:val="0"/>
@@ -1211,7 +1249,7 @@
       </w:r>
       <w:r>
         <w:rPr>
-          <w:rFonts w:ascii="Times New Roman" w:eastAsia="宋体" w:hAnsi="Times New Roman" w:cs="Times New Roman" w:hint="eastAsia"/>
+          <w:rFonts w:ascii="Times New Roman" w:eastAsia="SimSun" w:hAnsi="Times New Roman" w:cs="Times New Roman" w:hint="eastAsia"/>
           <w:bCs/>
           <w:color w:val="000000"/>
           <w:kern w:val="0"/>
@@ -1223,7 +1261,7 @@
       </w:r>
       <w:r>
         <w:rPr>
-          <w:rFonts w:ascii="Times New Roman" w:eastAsia="宋体" w:hAnsi="Times New Roman" w:cs="Times New Roman"/>
+          <w:rFonts w:ascii="Times New Roman" w:eastAsia="SimSun" w:hAnsi="Times New Roman" w:cs="Times New Roman"/>
           <w:bCs/>
           <w:color w:val="000000"/>
           <w:kern w:val="0"/>
@@ -1235,7 +1273,7 @@
       </w:r>
       <w:r>
         <w:rPr>
-          <w:rFonts w:ascii="Times New Roman" w:eastAsia="宋体" w:hAnsi="Times New Roman" w:cs="Times New Roman" w:hint="eastAsia"/>
+          <w:rFonts w:ascii="Times New Roman" w:eastAsia="SimSun" w:hAnsi="Times New Roman" w:cs="Times New Roman" w:hint="eastAsia"/>
           <w:bCs/>
           <w:color w:val="000000"/>
           <w:kern w:val="0"/>
@@ -1247,7 +1285,7 @@
       </w:r>
       <w:r>
         <w:rPr>
-          <w:rFonts w:ascii="Times New Roman" w:eastAsia="宋体" w:hAnsi="Times New Roman" w:cs="Times New Roman" w:hint="eastAsia"/>
+          <w:rFonts w:ascii="Times New Roman" w:eastAsia="SimSun" w:hAnsi="Times New Roman" w:cs="Times New Roman" w:hint="eastAsia"/>
           <w:bCs/>
           <w:color w:val="000000"/>
           <w:kern w:val="0"/>
@@ -1259,7 +1297,7 @@
       </w:r>
       <w:r>
         <w:rPr>
-          <w:rFonts w:ascii="Times New Roman" w:eastAsia="宋体" w:hAnsi="Times New Roman" w:cs="Times New Roman" w:hint="eastAsia"/>
+          <w:rFonts w:ascii="Times New Roman" w:eastAsia="SimSun" w:hAnsi="Times New Roman" w:cs="Times New Roman" w:hint="eastAsia"/>
           <w:bCs/>
           <w:color w:val="000000"/>
           <w:kern w:val="0"/>
@@ -1271,7 +1309,7 @@
       </w:r>
       <w:r>
         <w:rPr>
-          <w:rFonts w:ascii="Times New Roman" w:eastAsia="宋体" w:hAnsi="Times New Roman" w:cs="Times New Roman"/>
+          <w:rFonts w:ascii="Times New Roman" w:eastAsia="SimSun" w:hAnsi="Times New Roman" w:cs="Times New Roman"/>
           <w:bCs/>
           <w:color w:val="000000"/>
           <w:kern w:val="0"/>
@@ -1283,7 +1321,7 @@
       </w:r>
       <w:r>
         <w:rPr>
-          <w:rFonts w:ascii="Times New Roman" w:eastAsia="宋体" w:hAnsi="Times New Roman" w:cs="Times New Roman" w:hint="eastAsia"/>
+          <w:rFonts w:ascii="Times New Roman" w:eastAsia="SimSun" w:hAnsi="Times New Roman" w:cs="Times New Roman" w:hint="eastAsia"/>
           <w:bCs/>
           <w:color w:val="000000"/>
           <w:kern w:val="0"/>
@@ -1295,7 +1333,7 @@
       </w:r>
       <w:r>
         <w:rPr>
-          <w:rFonts w:ascii="Times New Roman" w:eastAsia="宋体" w:hAnsi="Times New Roman" w:cs="Times New Roman"/>
+          <w:rFonts w:ascii="Times New Roman" w:eastAsia="SimSun" w:hAnsi="Times New Roman" w:cs="Times New Roman"/>
           <w:bCs/>
           <w:color w:val="000000"/>
           <w:kern w:val="0"/>
@@ -1307,7 +1345,7 @@
       </w:r>
       <w:r>
         <w:rPr>
-          <w:rFonts w:ascii="Times New Roman" w:eastAsia="宋体" w:hAnsi="Times New Roman" w:cs="Times New Roman" w:hint="eastAsia"/>
+          <w:rFonts w:ascii="Times New Roman" w:eastAsia="SimSun" w:hAnsi="Times New Roman" w:cs="Times New Roman" w:hint="eastAsia"/>
           <w:bCs/>
           <w:color w:val="000000"/>
           <w:kern w:val="0"/>
@@ -1319,7 +1357,7 @@
       </w:r>
       <w:r>
         <w:rPr>
-          <w:rFonts w:ascii="Times New Roman" w:eastAsia="宋体" w:hAnsi="Times New Roman" w:cs="Times New Roman"/>
+          <w:rFonts w:ascii="Times New Roman" w:eastAsia="SimSun" w:hAnsi="Times New Roman" w:cs="Times New Roman"/>
           <w:bCs/>
           <w:color w:val="000000"/>
           <w:kern w:val="0"/>
@@ -1331,7 +1369,7 @@
       </w:r>
       <w:r>
         <w:rPr>
-          <w:rFonts w:ascii="Times New Roman" w:eastAsia="宋体" w:hAnsi="Times New Roman" w:cs="Times New Roman" w:hint="eastAsia"/>
+          <w:rFonts w:ascii="Times New Roman" w:eastAsia="SimSun" w:hAnsi="Times New Roman" w:cs="Times New Roman" w:hint="eastAsia"/>
           <w:bCs/>
           <w:color w:val="000000"/>
           <w:kern w:val="0"/>
@@ -1343,7 +1381,7 @@
       </w:r>
       <w:r>
         <w:rPr>
-          <w:rFonts w:ascii="Times New Roman" w:eastAsia="宋体" w:hAnsi="Times New Roman" w:cs="Times New Roman" w:hint="eastAsia"/>
+          <w:rFonts w:ascii="Times New Roman" w:eastAsia="SimSun" w:hAnsi="Times New Roman" w:cs="Times New Roman" w:hint="eastAsia"/>
           <w:bCs/>
           <w:color w:val="000000"/>
           <w:kern w:val="0"/>
@@ -1355,7 +1393,7 @@
       </w:r>
       <w:r>
         <w:rPr>
-          <w:rFonts w:ascii="Times New Roman" w:eastAsia="宋体" w:hAnsi="Times New Roman" w:cs="Times New Roman" w:hint="eastAsia"/>
+          <w:rFonts w:ascii="Times New Roman" w:eastAsia="SimSun" w:hAnsi="Times New Roman" w:cs="Times New Roman" w:hint="eastAsia"/>
           <w:bCs/>
           <w:color w:val="000000"/>
           <w:kern w:val="0"/>
@@ -1367,7 +1405,7 @@
       </w:r>
       <w:r>
         <w:rPr>
-          <w:rFonts w:ascii="Times New Roman" w:eastAsia="宋体" w:hAnsi="Times New Roman" w:cs="Times New Roman"/>
+          <w:rFonts w:ascii="Times New Roman" w:eastAsia="SimSun" w:hAnsi="Times New Roman" w:cs="Times New Roman"/>
           <w:bCs/>
           <w:color w:val="000000"/>
           <w:kern w:val="0"/>
@@ -1379,7 +1417,7 @@
       </w:r>
       <w:r>
         <w:rPr>
-          <w:rFonts w:ascii="Times New Roman" w:eastAsia="宋体" w:hAnsi="Times New Roman" w:cs="Times New Roman" w:hint="eastAsia"/>
+          <w:rFonts w:ascii="Times New Roman" w:eastAsia="SimSun" w:hAnsi="Times New Roman" w:cs="Times New Roman" w:hint="eastAsia"/>
           <w:bCs/>
           <w:color w:val="000000"/>
           <w:kern w:val="0"/>
@@ -1391,7 +1429,7 @@
       </w:r>
       <w:r>
         <w:rPr>
-          <w:rFonts w:ascii="Times New Roman" w:eastAsia="宋体" w:hAnsi="Times New Roman" w:cs="Times New Roman" w:hint="eastAsia"/>
+          <w:rFonts w:ascii="Times New Roman" w:eastAsia="SimSun" w:hAnsi="Times New Roman" w:cs="Times New Roman" w:hint="eastAsia"/>
           <w:bCs/>
           <w:color w:val="000000"/>
           <w:kern w:val="0"/>
@@ -1409,7 +1447,7 @@
         <w:ind w:right="45"/>
         <w:outlineLvl w:val="2"/>
         <w:rPr>
-          <w:rFonts w:ascii="Times New Roman" w:eastAsia="宋体" w:hAnsi="Times New Roman" w:cs="Times New Roman"/>
+          <w:rFonts w:ascii="Times New Roman" w:eastAsia="SimSun" w:hAnsi="Times New Roman" w:cs="Times New Roman"/>
           <w:bCs/>
           <w:color w:val="000000"/>
           <w:kern w:val="0"/>
@@ -1426,7 +1464,7 @@
         <w:ind w:left="240" w:right="45" w:hangingChars="100" w:hanging="240"/>
         <w:outlineLvl w:val="2"/>
         <w:rPr>
-          <w:rFonts w:ascii="Times New Roman" w:eastAsia="宋体" w:hAnsi="Times New Roman" w:cs="Times New Roman"/>
+          <w:rFonts w:ascii="Times New Roman" w:eastAsia="SimSun" w:hAnsi="Times New Roman" w:cs="Times New Roman"/>
           <w:bCs/>
           <w:color w:val="000000"/>
           <w:kern w:val="0"/>
@@ -1437,7 +1475,7 @@
       </w:pPr>
       <w:r>
         <w:rPr>
-          <w:rFonts w:ascii="Times New Roman" w:eastAsia="宋体" w:hAnsi="Times New Roman" w:cs="Times New Roman" w:hint="eastAsia"/>
+          <w:rFonts w:ascii="Times New Roman" w:eastAsia="SimSun" w:hAnsi="Times New Roman" w:cs="Times New Roman" w:hint="eastAsia"/>
           <w:bCs/>
           <w:color w:val="000000"/>
           <w:kern w:val="0"/>
@@ -1450,7 +1488,7 @@
       <w:proofErr w:type="gramStart"/>
       <w:r>
         <w:rPr>
-          <w:rFonts w:ascii="Times New Roman" w:eastAsia="宋体" w:hAnsi="Times New Roman" w:cs="Times New Roman" w:hint="eastAsia"/>
+          <w:rFonts w:ascii="Times New Roman" w:eastAsia="SimSun" w:hAnsi="Times New Roman" w:cs="Times New Roman" w:hint="eastAsia"/>
           <w:bCs/>
           <w:color w:val="000000"/>
           <w:kern w:val="0"/>
@@ -1462,7 +1500,7 @@
       </w:r>
       <w:r>
         <w:rPr>
-          <w:rFonts w:ascii="Times New Roman" w:eastAsia="宋体" w:hAnsi="Times New Roman" w:cs="Times New Roman"/>
+          <w:rFonts w:ascii="Times New Roman" w:eastAsia="SimSun" w:hAnsi="Times New Roman" w:cs="Times New Roman"/>
           <w:bCs/>
           <w:color w:val="000000"/>
           <w:kern w:val="0"/>
@@ -1475,7 +1513,7 @@
       <w:proofErr w:type="gramEnd"/>
       <w:r>
         <w:rPr>
-          <w:rFonts w:ascii="Times New Roman" w:eastAsia="宋体" w:hAnsi="Times New Roman" w:cs="Times New Roman" w:hint="eastAsia"/>
+          <w:rFonts w:ascii="Times New Roman" w:eastAsia="SimSun" w:hAnsi="Times New Roman" w:cs="Times New Roman" w:hint="eastAsia"/>
           <w:bCs/>
           <w:color w:val="000000"/>
           <w:kern w:val="0"/>
@@ -1487,7 +1525,7 @@
       </w:r>
       <w:r>
         <w:rPr>
-          <w:rFonts w:ascii="Times New Roman" w:eastAsia="宋体" w:hAnsi="Times New Roman" w:cs="Times New Roman" w:hint="eastAsia"/>
+          <w:rFonts w:ascii="Times New Roman" w:eastAsia="SimSun" w:hAnsi="Times New Roman" w:cs="Times New Roman" w:hint="eastAsia"/>
           <w:bCs/>
           <w:color w:val="000000"/>
           <w:kern w:val="0"/>
@@ -1499,7 +1537,7 @@
       </w:r>
       <w:r>
         <w:rPr>
-          <w:rFonts w:ascii="Times New Roman" w:eastAsia="宋体" w:hAnsi="Times New Roman" w:cs="Times New Roman" w:hint="eastAsia"/>
+          <w:rFonts w:ascii="Times New Roman" w:eastAsia="SimSun" w:hAnsi="Times New Roman" w:cs="Times New Roman" w:hint="eastAsia"/>
           <w:bCs/>
           <w:color w:val="000000"/>
           <w:kern w:val="0"/>
@@ -1511,7 +1549,7 @@
       </w:r>
       <w:r>
         <w:rPr>
-          <w:rFonts w:ascii="Times New Roman" w:eastAsia="宋体" w:hAnsi="Times New Roman" w:cs="Times New Roman" w:hint="eastAsia"/>
+          <w:rFonts w:ascii="Times New Roman" w:eastAsia="SimSun" w:hAnsi="Times New Roman" w:cs="Times New Roman" w:hint="eastAsia"/>
           <w:bCs/>
           <w:color w:val="000000"/>
           <w:kern w:val="0"/>
@@ -1523,7 +1561,7 @@
       </w:r>
       <w:r>
         <w:rPr>
-          <w:rFonts w:ascii="Times New Roman" w:eastAsia="宋体" w:hAnsi="Times New Roman" w:cs="Times New Roman" w:hint="eastAsia"/>
+          <w:rFonts w:ascii="Times New Roman" w:eastAsia="SimSun" w:hAnsi="Times New Roman" w:cs="Times New Roman" w:hint="eastAsia"/>
           <w:bCs/>
           <w:color w:val="000000"/>
           <w:kern w:val="0"/>
@@ -1535,7 +1573,7 @@
       </w:r>
       <w:r>
         <w:rPr>
-          <w:rFonts w:ascii="Times New Roman" w:eastAsia="宋体" w:hAnsi="Times New Roman" w:cs="Times New Roman"/>
+          <w:rFonts w:ascii="Times New Roman" w:eastAsia="SimSun" w:hAnsi="Times New Roman" w:cs="Times New Roman"/>
           <w:bCs/>
           <w:color w:val="000000"/>
           <w:kern w:val="0"/>
@@ -1547,7 +1585,7 @@
       </w:r>
       <w:r>
         <w:rPr>
-          <w:rFonts w:ascii="Times New Roman" w:eastAsia="宋体" w:hAnsi="Times New Roman" w:cs="Times New Roman" w:hint="eastAsia"/>
+          <w:rFonts w:ascii="Times New Roman" w:eastAsia="SimSun" w:hAnsi="Times New Roman" w:cs="Times New Roman" w:hint="eastAsia"/>
           <w:bCs/>
           <w:color w:val="000000"/>
           <w:kern w:val="0"/>
@@ -1559,7 +1597,7 @@
       </w:r>
       <w:r>
         <w:rPr>
-          <w:rFonts w:ascii="Times New Roman" w:eastAsia="宋体" w:hAnsi="Times New Roman" w:cs="Times New Roman"/>
+          <w:rFonts w:ascii="Times New Roman" w:eastAsia="SimSun" w:hAnsi="Times New Roman" w:cs="Times New Roman"/>
           <w:bCs/>
           <w:color w:val="000000"/>
           <w:kern w:val="0"/>
@@ -1571,7 +1609,7 @@
       </w:r>
       <w:r>
         <w:rPr>
-          <w:rFonts w:ascii="Times New Roman" w:eastAsia="宋体" w:hAnsi="Times New Roman" w:cs="Times New Roman" w:hint="eastAsia"/>
+          <w:rFonts w:ascii="Times New Roman" w:eastAsia="SimSun" w:hAnsi="Times New Roman" w:cs="Times New Roman" w:hint="eastAsia"/>
           <w:bCs/>
           <w:color w:val="000000"/>
           <w:kern w:val="0"/>
@@ -1583,7 +1621,7 @@
       </w:r>
       <w:r>
         <w:rPr>
-          <w:rFonts w:ascii="Times New Roman" w:eastAsia="宋体" w:hAnsi="Times New Roman" w:cs="Times New Roman"/>
+          <w:rFonts w:ascii="Times New Roman" w:eastAsia="SimSun" w:hAnsi="Times New Roman" w:cs="Times New Roman"/>
           <w:bCs/>
           <w:color w:val="000000"/>
           <w:kern w:val="0"/>
@@ -1595,7 +1633,7 @@
       </w:r>
       <w:r>
         <w:rPr>
-          <w:rFonts w:ascii="Times New Roman" w:eastAsia="宋体" w:hAnsi="Times New Roman" w:cs="Times New Roman" w:hint="eastAsia"/>
+          <w:rFonts w:ascii="Times New Roman" w:eastAsia="SimSun" w:hAnsi="Times New Roman" w:cs="Times New Roman" w:hint="eastAsia"/>
           <w:bCs/>
           <w:color w:val="000000"/>
           <w:kern w:val="0"/>
@@ -1607,7 +1645,7 @@
       </w:r>
       <w:r>
         <w:rPr>
-          <w:rFonts w:ascii="Times New Roman" w:eastAsia="宋体" w:hAnsi="Times New Roman" w:cs="Times New Roman" w:hint="eastAsia"/>
+          <w:rFonts w:ascii="Times New Roman" w:eastAsia="SimSun" w:hAnsi="Times New Roman" w:cs="Times New Roman" w:hint="eastAsia"/>
           <w:bCs/>
           <w:color w:val="000000"/>
           <w:kern w:val="0"/>
@@ -1619,7 +1657,7 @@
       </w:r>
       <w:r>
         <w:rPr>
-          <w:rFonts w:ascii="Times New Roman" w:eastAsia="宋体" w:hAnsi="Times New Roman" w:cs="Times New Roman" w:hint="eastAsia"/>
+          <w:rFonts w:ascii="Times New Roman" w:eastAsia="SimSun" w:hAnsi="Times New Roman" w:cs="Times New Roman" w:hint="eastAsia"/>
           <w:bCs/>
           <w:color w:val="000000"/>
           <w:kern w:val="0"/>
@@ -1631,7 +1669,7 @@
       </w:r>
       <w:r>
         <w:rPr>
-          <w:rFonts w:ascii="Times New Roman" w:eastAsia="宋体" w:hAnsi="Times New Roman" w:cs="Times New Roman"/>
+          <w:rFonts w:ascii="Times New Roman" w:eastAsia="SimSun" w:hAnsi="Times New Roman" w:cs="Times New Roman"/>
           <w:bCs/>
           <w:color w:val="000000"/>
           <w:kern w:val="0"/>
@@ -1643,7 +1681,7 @@
       </w:r>
       <w:r>
         <w:rPr>
-          <w:rFonts w:ascii="Times New Roman" w:eastAsia="宋体" w:hAnsi="Times New Roman" w:cs="Times New Roman" w:hint="eastAsia"/>
+          <w:rFonts w:ascii="Times New Roman" w:eastAsia="SimSun" w:hAnsi="Times New Roman" w:cs="Times New Roman" w:hint="eastAsia"/>
           <w:bCs/>
           <w:color w:val="000000"/>
           <w:kern w:val="0"/>
@@ -1658,7 +1696,7 @@
       </w:r>
       <w:r>
         <w:rPr>
-          <w:rFonts w:ascii="Times New Roman" w:eastAsia="宋体" w:hAnsi="Times New Roman" w:cs="Times New Roman"/>
+          <w:rFonts w:ascii="Times New Roman" w:eastAsia="SimSun" w:hAnsi="Times New Roman" w:cs="Times New Roman"/>
           <w:bCs/>
           <w:color w:val="000000"/>
           <w:kern w:val="0"/>
@@ -1670,7 +1708,7 @@
       </w:r>
       <w:r>
         <w:rPr>
-          <w:rFonts w:ascii="Times New Roman" w:eastAsia="宋体" w:hAnsi="Times New Roman" w:cs="Times New Roman" w:hint="eastAsia"/>
+          <w:rFonts w:ascii="Times New Roman" w:eastAsia="SimSun" w:hAnsi="Times New Roman" w:cs="Times New Roman" w:hint="eastAsia"/>
           <w:bCs/>
           <w:color w:val="000000"/>
           <w:kern w:val="0"/>
@@ -1682,7 +1720,7 @@
       </w:r>
       <w:r>
         <w:rPr>
-          <w:rFonts w:ascii="Times New Roman" w:eastAsia="宋体" w:hAnsi="Times New Roman" w:cs="Times New Roman" w:hint="eastAsia"/>
+          <w:rFonts w:ascii="Times New Roman" w:eastAsia="SimSun" w:hAnsi="Times New Roman" w:cs="Times New Roman" w:hint="eastAsia"/>
           <w:bCs/>
           <w:color w:val="000000"/>
           <w:kern w:val="0"/>
@@ -1700,7 +1738,7 @@
         <w:ind w:right="45"/>
         <w:outlineLvl w:val="2"/>
         <w:rPr>
-          <w:rFonts w:ascii="Times New Roman" w:eastAsia="宋体" w:hAnsi="Times New Roman" w:cs="Times New Roman"/>
+          <w:rFonts w:ascii="Times New Roman" w:eastAsia="SimSun" w:hAnsi="Times New Roman" w:cs="Times New Roman"/>
           <w:bCs/>
           <w:color w:val="000000"/>
           <w:kern w:val="0"/>
@@ -1717,7 +1755,7 @@
         <w:ind w:left="240" w:right="45" w:hangingChars="100" w:hanging="240"/>
         <w:outlineLvl w:val="2"/>
         <w:rPr>
-          <w:rFonts w:ascii="Times New Roman" w:eastAsia="宋体" w:hAnsi="Times New Roman" w:cs="Times New Roman"/>
+          <w:rFonts w:ascii="Times New Roman" w:eastAsia="SimSun" w:hAnsi="Times New Roman" w:cs="Times New Roman"/>
           <w:bCs/>
           <w:color w:val="000000"/>
           <w:kern w:val="0"/>
@@ -1728,7 +1766,7 @@
       </w:pPr>
       <w:r>
         <w:rPr>
-          <w:rFonts w:ascii="Times New Roman" w:eastAsia="宋体" w:hAnsi="Times New Roman" w:cs="Times New Roman" w:hint="eastAsia"/>
+          <w:rFonts w:ascii="Times New Roman" w:eastAsia="SimSun" w:hAnsi="Times New Roman" w:cs="Times New Roman" w:hint="eastAsia"/>
           <w:bCs/>
           <w:color w:val="000000"/>
           <w:kern w:val="0"/>
@@ -1740,7 +1778,7 @@
       </w:r>
       <w:r>
         <w:rPr>
-          <w:rFonts w:ascii="Times New Roman" w:eastAsia="宋体" w:hAnsi="Times New Roman" w:cs="Times New Roman"/>
+          <w:rFonts w:ascii="Times New Roman" w:eastAsia="SimSun" w:hAnsi="Times New Roman" w:cs="Times New Roman"/>
           <w:bCs/>
           <w:color w:val="000000"/>
           <w:kern w:val="0"/>
@@ -1752,7 +1790,7 @@
       </w:r>
       <w:r>
         <w:rPr>
-          <w:rFonts w:ascii="Times New Roman" w:eastAsia="宋体" w:hAnsi="Times New Roman" w:cs="Times New Roman" w:hint="eastAsia"/>
+          <w:rFonts w:ascii="Times New Roman" w:eastAsia="SimSun" w:hAnsi="Times New Roman" w:cs="Times New Roman" w:hint="eastAsia"/>
           <w:bCs/>
           <w:color w:val="000000"/>
           <w:kern w:val="0"/>
@@ -1764,7 +1802,7 @@
       </w:r>
       <w:r>
         <w:rPr>
-          <w:rFonts w:ascii="Times New Roman" w:eastAsia="宋体" w:hAnsi="Times New Roman" w:cs="Times New Roman"/>
+          <w:rFonts w:ascii="Times New Roman" w:eastAsia="SimSun" w:hAnsi="Times New Roman" w:cs="Times New Roman"/>
           <w:bCs/>
           <w:color w:val="000000"/>
           <w:kern w:val="0"/>
@@ -1776,7 +1814,7 @@
       </w:r>
       <w:r>
         <w:rPr>
-          <w:rFonts w:ascii="Times New Roman" w:eastAsia="宋体" w:hAnsi="Times New Roman" w:cs="Times New Roman" w:hint="eastAsia"/>
+          <w:rFonts w:ascii="Times New Roman" w:eastAsia="SimSun" w:hAnsi="Times New Roman" w:cs="Times New Roman" w:hint="eastAsia"/>
           <w:bCs/>
           <w:color w:val="000000"/>
           <w:kern w:val="0"/>
@@ -1788,7 +1826,7 @@
       </w:r>
       <w:r>
         <w:rPr>
-          <w:rFonts w:ascii="Times New Roman" w:eastAsia="宋体" w:hAnsi="Times New Roman" w:cs="Times New Roman" w:hint="eastAsia"/>
+          <w:rFonts w:ascii="Times New Roman" w:eastAsia="SimSun" w:hAnsi="Times New Roman" w:cs="Times New Roman" w:hint="eastAsia"/>
           <w:bCs/>
           <w:color w:val="000000"/>
           <w:kern w:val="0"/>
@@ -1800,7 +1838,7 @@
       </w:r>
       <w:r>
         <w:rPr>
-          <w:rFonts w:ascii="Times New Roman" w:eastAsia="宋体" w:hAnsi="Times New Roman" w:cs="Times New Roman" w:hint="eastAsia"/>
+          <w:rFonts w:ascii="Times New Roman" w:eastAsia="SimSun" w:hAnsi="Times New Roman" w:cs="Times New Roman" w:hint="eastAsia"/>
           <w:bCs/>
           <w:color w:val="000000"/>
           <w:kern w:val="0"/>
@@ -1812,7 +1850,7 @@
       </w:r>
       <w:r>
         <w:rPr>
-          <w:rFonts w:ascii="Times New Roman" w:eastAsia="宋体" w:hAnsi="Times New Roman" w:cs="Times New Roman" w:hint="eastAsia"/>
+          <w:rFonts w:ascii="Times New Roman" w:eastAsia="SimSun" w:hAnsi="Times New Roman" w:cs="Times New Roman" w:hint="eastAsia"/>
           <w:bCs/>
           <w:color w:val="000000"/>
           <w:kern w:val="0"/>
@@ -1824,7 +1862,7 @@
       </w:r>
       <w:r>
         <w:rPr>
-          <w:rFonts w:ascii="Times New Roman" w:eastAsia="宋体" w:hAnsi="Times New Roman" w:cs="Times New Roman" w:hint="eastAsia"/>
+          <w:rFonts w:ascii="Times New Roman" w:eastAsia="SimSun" w:hAnsi="Times New Roman" w:cs="Times New Roman" w:hint="eastAsia"/>
           <w:bCs/>
           <w:color w:val="000000"/>
           <w:kern w:val="0"/>
@@ -1836,7 +1874,7 @@
       </w:r>
       <w:r>
         <w:rPr>
-          <w:rFonts w:ascii="Times New Roman" w:eastAsia="宋体" w:hAnsi="Times New Roman" w:cs="Times New Roman" w:hint="eastAsia"/>
+          <w:rFonts w:ascii="Times New Roman" w:eastAsia="SimSun" w:hAnsi="Times New Roman" w:cs="Times New Roman" w:hint="eastAsia"/>
           <w:bCs/>
           <w:color w:val="000000"/>
           <w:kern w:val="0"/>
@@ -1848,7 +1886,7 @@
       </w:r>
       <w:r>
         <w:rPr>
-          <w:rFonts w:ascii="Times New Roman" w:eastAsia="宋体" w:hAnsi="Times New Roman" w:cs="Times New Roman" w:hint="eastAsia"/>
+          <w:rFonts w:ascii="Times New Roman" w:eastAsia="SimSun" w:hAnsi="Times New Roman" w:cs="Times New Roman" w:hint="eastAsia"/>
           <w:bCs/>
           <w:color w:val="000000"/>
           <w:kern w:val="0"/>
@@ -1860,7 +1898,7 @@
       </w:r>
       <w:r>
         <w:rPr>
-          <w:rFonts w:ascii="Times New Roman" w:eastAsia="宋体" w:hAnsi="Times New Roman" w:cs="Times New Roman" w:hint="eastAsia"/>
+          <w:rFonts w:ascii="Times New Roman" w:eastAsia="SimSun" w:hAnsi="Times New Roman" w:cs="Times New Roman" w:hint="eastAsia"/>
           <w:bCs/>
           <w:color w:val="000000"/>
           <w:kern w:val="0"/>
@@ -1872,7 +1910,7 @@
       </w:r>
       <w:r>
         <w:rPr>
-          <w:rFonts w:ascii="Times New Roman" w:eastAsia="宋体" w:hAnsi="Times New Roman" w:cs="Times New Roman" w:hint="eastAsia"/>
+          <w:rFonts w:ascii="Times New Roman" w:eastAsia="SimSun" w:hAnsi="Times New Roman" w:cs="Times New Roman" w:hint="eastAsia"/>
           <w:bCs/>
           <w:color w:val="000000"/>
           <w:kern w:val="0"/>
@@ -1884,7 +1922,7 @@
       </w:r>
       <w:r>
         <w:rPr>
-          <w:rFonts w:ascii="Times New Roman" w:eastAsia="宋体" w:hAnsi="Times New Roman" w:cs="Times New Roman" w:hint="eastAsia"/>
+          <w:rFonts w:ascii="Times New Roman" w:eastAsia="SimSun" w:hAnsi="Times New Roman" w:cs="Times New Roman" w:hint="eastAsia"/>
           <w:bCs/>
           <w:color w:val="000000"/>
           <w:kern w:val="0"/>
@@ -1896,7 +1934,7 @@
       </w:r>
       <w:r>
         <w:rPr>
-          <w:rFonts w:ascii="Times New Roman" w:eastAsia="宋体" w:hAnsi="Times New Roman" w:cs="Times New Roman" w:hint="eastAsia"/>
+          <w:rFonts w:ascii="Times New Roman" w:eastAsia="SimSun" w:hAnsi="Times New Roman" w:cs="Times New Roman" w:hint="eastAsia"/>
           <w:bCs/>
           <w:color w:val="000000"/>
           <w:kern w:val="0"/>
@@ -1908,7 +1946,7 @@
       </w:r>
       <w:r>
         <w:rPr>
-          <w:rFonts w:ascii="Times New Roman" w:eastAsia="宋体" w:hAnsi="Times New Roman" w:cs="Times New Roman" w:hint="eastAsia"/>
+          <w:rFonts w:ascii="Times New Roman" w:eastAsia="SimSun" w:hAnsi="Times New Roman" w:cs="Times New Roman" w:hint="eastAsia"/>
           <w:bCs/>
           <w:color w:val="000000"/>
           <w:kern w:val="0"/>
@@ -1920,7 +1958,7 @@
       </w:r>
       <w:r>
         <w:rPr>
-          <w:rFonts w:ascii="Times New Roman" w:eastAsia="宋体" w:hAnsi="Times New Roman" w:cs="Times New Roman" w:hint="eastAsia"/>
+          <w:rFonts w:ascii="Times New Roman" w:eastAsia="SimSun" w:hAnsi="Times New Roman" w:cs="Times New Roman" w:hint="eastAsia"/>
           <w:bCs/>
           <w:color w:val="000000"/>
           <w:kern w:val="0"/>
@@ -1932,7 +1970,7 @@
       </w:r>
       <w:r>
         <w:rPr>
-          <w:rFonts w:ascii="Times New Roman" w:eastAsia="宋体" w:hAnsi="Times New Roman" w:cs="Times New Roman" w:hint="eastAsia"/>
+          <w:rFonts w:ascii="Times New Roman" w:eastAsia="SimSun" w:hAnsi="Times New Roman" w:cs="Times New Roman" w:hint="eastAsia"/>
           <w:bCs/>
           <w:color w:val="000000"/>
           <w:kern w:val="0"/>
@@ -1944,7 +1982,7 @@
       </w:r>
       <w:r>
         <w:rPr>
-          <w:rFonts w:ascii="Times New Roman" w:eastAsia="宋体" w:hAnsi="Times New Roman" w:cs="Times New Roman"/>
+          <w:rFonts w:ascii="Times New Roman" w:eastAsia="SimSun" w:hAnsi="Times New Roman" w:cs="Times New Roman"/>
           <w:bCs/>
           <w:color w:val="000000"/>
           <w:kern w:val="0"/>
@@ -1956,7 +1994,7 @@
       </w:r>
       <w:r>
         <w:rPr>
-          <w:rFonts w:ascii="Times New Roman" w:eastAsia="宋体" w:hAnsi="Times New Roman" w:cs="Times New Roman" w:hint="eastAsia"/>
+          <w:rFonts w:ascii="Times New Roman" w:eastAsia="SimSun" w:hAnsi="Times New Roman" w:cs="Times New Roman" w:hint="eastAsia"/>
           <w:bCs/>
           <w:color w:val="000000"/>
           <w:kern w:val="0"/>
@@ -1968,7 +2006,7 @@
       </w:r>
       <w:r>
         <w:rPr>
-          <w:rFonts w:ascii="Times New Roman" w:eastAsia="宋体" w:hAnsi="Times New Roman" w:cs="Times New Roman" w:hint="eastAsia"/>
+          <w:rFonts w:ascii="Times New Roman" w:eastAsia="SimSun" w:hAnsi="Times New Roman" w:cs="Times New Roman" w:hint="eastAsia"/>
           <w:bCs/>
           <w:color w:val="000000"/>
           <w:kern w:val="0"/>
@@ -1980,7 +2018,7 @@
       </w:r>
       <w:r>
         <w:rPr>
-          <w:rFonts w:ascii="Times New Roman" w:eastAsia="宋体" w:hAnsi="Times New Roman" w:cs="Times New Roman" w:hint="eastAsia"/>
+          <w:rFonts w:ascii="Times New Roman" w:eastAsia="SimSun" w:hAnsi="Times New Roman" w:cs="Times New Roman" w:hint="eastAsia"/>
           <w:bCs/>
           <w:color w:val="000000"/>
           <w:kern w:val="0"/>
@@ -1992,7 +2030,7 @@
       </w:r>
       <w:r>
         <w:rPr>
-          <w:rFonts w:ascii="Times New Roman" w:eastAsia="宋体" w:hAnsi="Times New Roman" w:cs="Times New Roman" w:hint="eastAsia"/>
+          <w:rFonts w:ascii="Times New Roman" w:eastAsia="SimSun" w:hAnsi="Times New Roman" w:cs="Times New Roman" w:hint="eastAsia"/>
           <w:bCs/>
           <w:color w:val="000000"/>
           <w:kern w:val="0"/>
@@ -2004,7 +2042,7 @@
       </w:r>
       <w:r>
         <w:rPr>
-          <w:rFonts w:ascii="Times New Roman" w:eastAsia="宋体" w:hAnsi="Times New Roman" w:cs="Times New Roman" w:hint="eastAsia"/>
+          <w:rFonts w:ascii="Times New Roman" w:eastAsia="SimSun" w:hAnsi="Times New Roman" w:cs="Times New Roman" w:hint="eastAsia"/>
           <w:bCs/>
           <w:color w:val="000000"/>
           <w:kern w:val="0"/>
@@ -2016,7 +2054,7 @@
       </w:r>
       <w:r>
         <w:rPr>
-          <w:rFonts w:ascii="Times New Roman" w:eastAsia="宋体" w:hAnsi="Times New Roman" w:cs="Times New Roman" w:hint="eastAsia"/>
+          <w:rFonts w:ascii="Times New Roman" w:eastAsia="SimSun" w:hAnsi="Times New Roman" w:cs="Times New Roman" w:hint="eastAsia"/>
           <w:bCs/>
           <w:color w:val="000000"/>
           <w:kern w:val="0"/>
@@ -2028,7 +2066,7 @@
       </w:r>
       <w:r>
         <w:rPr>
-          <w:rFonts w:ascii="Times New Roman" w:eastAsia="宋体" w:hAnsi="Times New Roman" w:cs="Times New Roman" w:hint="eastAsia"/>
+          <w:rFonts w:ascii="Times New Roman" w:eastAsia="SimSun" w:hAnsi="Times New Roman" w:cs="Times New Roman" w:hint="eastAsia"/>
           <w:bCs/>
           <w:color w:val="000000"/>
           <w:kern w:val="0"/>
@@ -2040,7 +2078,7 @@
       </w:r>
       <w:r>
         <w:rPr>
-          <w:rFonts w:ascii="Times New Roman" w:eastAsia="宋体" w:hAnsi="Times New Roman" w:cs="Times New Roman" w:hint="eastAsia"/>
+          <w:rFonts w:ascii="Times New Roman" w:eastAsia="SimSun" w:hAnsi="Times New Roman" w:cs="Times New Roman" w:hint="eastAsia"/>
           <w:bCs/>
           <w:color w:val="000000"/>
           <w:kern w:val="0"/>
@@ -2052,7 +2090,7 @@
       </w:r>
       <w:r>
         <w:rPr>
-          <w:rFonts w:ascii="Times New Roman" w:eastAsia="宋体" w:hAnsi="Times New Roman" w:cs="Times New Roman" w:hint="eastAsia"/>
+          <w:rFonts w:ascii="Times New Roman" w:eastAsia="SimSun" w:hAnsi="Times New Roman" w:cs="Times New Roman" w:hint="eastAsia"/>
           <w:bCs/>
           <w:color w:val="000000"/>
           <w:kern w:val="0"/>
@@ -2064,7 +2102,7 @@
       </w:r>
       <w:r>
         <w:rPr>
-          <w:rFonts w:ascii="Times New Roman" w:eastAsia="宋体" w:hAnsi="Times New Roman" w:cs="Times New Roman" w:hint="eastAsia"/>
+          <w:rFonts w:ascii="Times New Roman" w:eastAsia="SimSun" w:hAnsi="Times New Roman" w:cs="Times New Roman" w:hint="eastAsia"/>
           <w:bCs/>
           <w:color w:val="000000"/>
           <w:kern w:val="0"/>
@@ -2076,7 +2114,7 @@
       </w:r>
       <w:r>
         <w:rPr>
-          <w:rFonts w:ascii="Times New Roman" w:eastAsia="宋体" w:hAnsi="Times New Roman" w:cs="Times New Roman" w:hint="eastAsia"/>
+          <w:rFonts w:ascii="Times New Roman" w:eastAsia="SimSun" w:hAnsi="Times New Roman" w:cs="Times New Roman" w:hint="eastAsia"/>
           <w:bCs/>
           <w:color w:val="000000"/>
           <w:kern w:val="0"/>
@@ -2088,7 +2126,7 @@
       </w:r>
       <w:r>
         <w:rPr>
-          <w:rFonts w:ascii="Times New Roman" w:eastAsia="宋体" w:hAnsi="Times New Roman" w:cs="Times New Roman" w:hint="eastAsia"/>
+          <w:rFonts w:ascii="Times New Roman" w:eastAsia="SimSun" w:hAnsi="Times New Roman" w:cs="Times New Roman" w:hint="eastAsia"/>
           <w:bCs/>
           <w:color w:val="000000"/>
           <w:kern w:val="0"/>
@@ -2100,7 +2138,7 @@
       </w:r>
       <w:r>
         <w:rPr>
-          <w:rFonts w:ascii="Times New Roman" w:eastAsia="宋体" w:hAnsi="Times New Roman" w:cs="Times New Roman" w:hint="eastAsia"/>
+          <w:rFonts w:ascii="Times New Roman" w:eastAsia="SimSun" w:hAnsi="Times New Roman" w:cs="Times New Roman" w:hint="eastAsia"/>
           <w:bCs/>
           <w:color w:val="000000"/>
           <w:kern w:val="0"/>
@@ -2112,7 +2150,7 @@
       </w:r>
       <w:r>
         <w:rPr>
-          <w:rFonts w:ascii="Times New Roman" w:eastAsia="宋体" w:hAnsi="Times New Roman" w:cs="Times New Roman" w:hint="eastAsia"/>
+          <w:rFonts w:ascii="Times New Roman" w:eastAsia="SimSun" w:hAnsi="Times New Roman" w:cs="Times New Roman" w:hint="eastAsia"/>
           <w:bCs/>
           <w:color w:val="000000"/>
           <w:kern w:val="0"/>
@@ -2124,7 +2162,7 @@
       </w:r>
       <w:r>
         <w:rPr>
-          <w:rFonts w:ascii="Times New Roman" w:eastAsia="宋体" w:hAnsi="Times New Roman" w:cs="Times New Roman" w:hint="eastAsia"/>
+          <w:rFonts w:ascii="Times New Roman" w:eastAsia="SimSun" w:hAnsi="Times New Roman" w:cs="Times New Roman" w:hint="eastAsia"/>
           <w:bCs/>
           <w:color w:val="000000"/>
           <w:kern w:val="0"/>
@@ -2136,7 +2174,7 @@
       </w:r>
       <w:r>
         <w:rPr>
-          <w:rFonts w:ascii="Times New Roman" w:eastAsia="宋体" w:hAnsi="Times New Roman" w:cs="Times New Roman" w:hint="eastAsia"/>
+          <w:rFonts w:ascii="Times New Roman" w:eastAsia="SimSun" w:hAnsi="Times New Roman" w:cs="Times New Roman" w:hint="eastAsia"/>
           <w:bCs/>
           <w:color w:val="000000"/>
           <w:kern w:val="0"/>
@@ -2148,7 +2186,7 @@
       </w:r>
       <w:r>
         <w:rPr>
-          <w:rFonts w:ascii="Times New Roman" w:eastAsia="宋体" w:hAnsi="Times New Roman" w:cs="Times New Roman"/>
+          <w:rFonts w:ascii="Times New Roman" w:eastAsia="SimSun" w:hAnsi="Times New Roman" w:cs="Times New Roman"/>
           <w:bCs/>
           <w:color w:val="000000"/>
           <w:kern w:val="0"/>
@@ -2160,7 +2198,7 @@
       </w:r>
       <w:r>
         <w:rPr>
-          <w:rFonts w:ascii="Times New Roman" w:eastAsia="宋体" w:hAnsi="Times New Roman" w:cs="Times New Roman" w:hint="eastAsia"/>
+          <w:rFonts w:ascii="Times New Roman" w:eastAsia="SimSun" w:hAnsi="Times New Roman" w:cs="Times New Roman" w:hint="eastAsia"/>
           <w:bCs/>
           <w:color w:val="000000"/>
           <w:kern w:val="0"/>
@@ -2172,7 +2210,7 @@
       </w:r>
       <w:r>
         <w:rPr>
-          <w:rFonts w:ascii="Times New Roman" w:eastAsia="宋体" w:hAnsi="Times New Roman" w:cs="Times New Roman" w:hint="eastAsia"/>
+          <w:rFonts w:ascii="Times New Roman" w:eastAsia="SimSun" w:hAnsi="Times New Roman" w:cs="Times New Roman" w:hint="eastAsia"/>
           <w:bCs/>
           <w:color w:val="000000"/>
           <w:kern w:val="0"/>
@@ -2184,7 +2222,7 @@
       </w:r>
       <w:r>
         <w:rPr>
-          <w:rFonts w:ascii="Times New Roman" w:eastAsia="宋体" w:hAnsi="Times New Roman" w:cs="Times New Roman" w:hint="eastAsia"/>
+          <w:rFonts w:ascii="Times New Roman" w:eastAsia="SimSun" w:hAnsi="Times New Roman" w:cs="Times New Roman" w:hint="eastAsia"/>
           <w:bCs/>
           <w:color w:val="000000"/>
           <w:kern w:val="0"/>
@@ -2196,7 +2234,7 @@
       </w:r>
       <w:r>
         <w:rPr>
-          <w:rFonts w:ascii="Times New Roman" w:eastAsia="宋体" w:hAnsi="Times New Roman" w:cs="Times New Roman" w:hint="eastAsia"/>
+          <w:rFonts w:ascii="Times New Roman" w:eastAsia="SimSun" w:hAnsi="Times New Roman" w:cs="Times New Roman" w:hint="eastAsia"/>
           <w:bCs/>
           <w:color w:val="000000"/>
           <w:kern w:val="0"/>
@@ -2208,7 +2246,7 @@
       </w:r>
       <w:r>
         <w:rPr>
-          <w:rFonts w:ascii="Times New Roman" w:eastAsia="宋体" w:hAnsi="Times New Roman" w:cs="Times New Roman" w:hint="eastAsia"/>
+          <w:rFonts w:ascii="Times New Roman" w:eastAsia="SimSun" w:hAnsi="Times New Roman" w:cs="Times New Roman" w:hint="eastAsia"/>
           <w:bCs/>
           <w:color w:val="000000"/>
           <w:kern w:val="0"/>
@@ -2226,7 +2264,7 @@
         <w:ind w:right="45"/>
         <w:outlineLvl w:val="2"/>
         <w:rPr>
-          <w:rFonts w:ascii="Times New Roman" w:eastAsia="宋体" w:hAnsi="Times New Roman" w:cs="Times New Roman"/>
+          <w:rFonts w:ascii="Times New Roman" w:eastAsia="SimSun" w:hAnsi="Times New Roman" w:cs="Times New Roman"/>
           <w:bCs/>
           <w:color w:val="000000"/>
           <w:kern w:val="0"/>
@@ -2243,7 +2281,7 @@
         <w:ind w:left="240" w:right="45" w:hangingChars="100" w:hanging="240"/>
         <w:outlineLvl w:val="2"/>
         <w:rPr>
-          <w:rFonts w:ascii="Times New Roman" w:eastAsia="宋体" w:hAnsi="Times New Roman" w:cs="Times New Roman"/>
+          <w:rFonts w:ascii="Times New Roman" w:eastAsia="SimSun" w:hAnsi="Times New Roman" w:cs="Times New Roman"/>
           <w:bCs/>
           <w:color w:val="000000"/>
           <w:kern w:val="0"/>
@@ -2254,7 +2292,7 @@
       </w:pPr>
       <w:r>
         <w:rPr>
-          <w:rFonts w:ascii="Times New Roman" w:eastAsia="宋体" w:hAnsi="Times New Roman" w:cs="Times New Roman" w:hint="eastAsia"/>
+          <w:rFonts w:ascii="Times New Roman" w:eastAsia="SimSun" w:hAnsi="Times New Roman" w:cs="Times New Roman" w:hint="eastAsia"/>
           <w:bCs/>
           <w:color w:val="000000"/>
           <w:kern w:val="0"/>
@@ -2267,7 +2305,7 @@
       </w:r>
       <w:r>
         <w:rPr>
-          <w:rFonts w:ascii="Times New Roman" w:eastAsia="宋体" w:hAnsi="Times New Roman" w:cs="Times New Roman"/>
+          <w:rFonts w:ascii="Times New Roman" w:eastAsia="SimSun" w:hAnsi="Times New Roman" w:cs="Times New Roman"/>
           <w:bCs/>
           <w:color w:val="000000"/>
           <w:kern w:val="0"/>
@@ -2279,7 +2317,7 @@
       </w:r>
       <w:r>
         <w:rPr>
-          <w:rFonts w:ascii="Times New Roman" w:eastAsia="宋体" w:hAnsi="Times New Roman" w:cs="Times New Roman" w:hint="eastAsia"/>
+          <w:rFonts w:ascii="Times New Roman" w:eastAsia="SimSun" w:hAnsi="Times New Roman" w:cs="Times New Roman" w:hint="eastAsia"/>
           <w:bCs/>
           <w:color w:val="000000"/>
           <w:kern w:val="0"/>
@@ -2291,7 +2329,7 @@
       </w:r>
       <w:r>
         <w:rPr>
-          <w:rFonts w:ascii="Times New Roman" w:eastAsia="宋体" w:hAnsi="Times New Roman" w:cs="Times New Roman" w:hint="eastAsia"/>
+          <w:rFonts w:ascii="Times New Roman" w:eastAsia="SimSun" w:hAnsi="Times New Roman" w:cs="Times New Roman" w:hint="eastAsia"/>
           <w:bCs/>
           <w:color w:val="000000"/>
           <w:kern w:val="0"/>
@@ -2303,7 +2341,7 @@
       </w:r>
       <w:r>
         <w:rPr>
-          <w:rFonts w:ascii="Times New Roman" w:eastAsia="宋体" w:hAnsi="Times New Roman" w:cs="Times New Roman" w:hint="eastAsia"/>
+          <w:rFonts w:ascii="Times New Roman" w:eastAsia="SimSun" w:hAnsi="Times New Roman" w:cs="Times New Roman" w:hint="eastAsia"/>
           <w:bCs/>
           <w:color w:val="000000"/>
           <w:kern w:val="0"/>
@@ -2315,7 +2353,7 @@
       </w:r>
       <w:r>
         <w:rPr>
-          <w:rFonts w:ascii="Times New Roman" w:eastAsia="宋体" w:hAnsi="Times New Roman" w:cs="Times New Roman"/>
+          <w:rFonts w:ascii="Times New Roman" w:eastAsia="SimSun" w:hAnsi="Times New Roman" w:cs="Times New Roman"/>
           <w:bCs/>
           <w:color w:val="000000"/>
           <w:kern w:val="0"/>
@@ -2327,7 +2365,7 @@
       </w:r>
       <w:r>
         <w:rPr>
-          <w:rFonts w:ascii="Times New Roman" w:eastAsia="宋体" w:hAnsi="Times New Roman" w:cs="Times New Roman" w:hint="eastAsia"/>
+          <w:rFonts w:ascii="Times New Roman" w:eastAsia="SimSun" w:hAnsi="Times New Roman" w:cs="Times New Roman" w:hint="eastAsia"/>
           <w:bCs/>
           <w:color w:val="000000"/>
           <w:kern w:val="0"/>
@@ -2339,7 +2377,7 @@
       </w:r>
       <w:r>
         <w:rPr>
-          <w:rFonts w:ascii="Times New Roman" w:eastAsia="宋体" w:hAnsi="Times New Roman" w:cs="Times New Roman" w:hint="eastAsia"/>
+          <w:rFonts w:ascii="Times New Roman" w:eastAsia="SimSun" w:hAnsi="Times New Roman" w:cs="Times New Roman" w:hint="eastAsia"/>
           <w:bCs/>
           <w:color w:val="000000"/>
           <w:kern w:val="0"/>
@@ -2351,7 +2389,7 @@
       </w:r>
       <w:r>
         <w:rPr>
-          <w:rFonts w:ascii="Times New Roman" w:eastAsia="宋体" w:hAnsi="Times New Roman" w:cs="Times New Roman"/>
+          <w:rFonts w:ascii="Times New Roman" w:eastAsia="SimSun" w:hAnsi="Times New Roman" w:cs="Times New Roman"/>
           <w:bCs/>
           <w:color w:val="000000"/>
           <w:kern w:val="0"/>
@@ -2363,7 +2401,7 @@
       </w:r>
       <w:r>
         <w:rPr>
-          <w:rFonts w:ascii="Times New Roman" w:eastAsia="宋体" w:hAnsi="Times New Roman" w:cs="Times New Roman" w:hint="eastAsia"/>
+          <w:rFonts w:ascii="Times New Roman" w:eastAsia="SimSun" w:hAnsi="Times New Roman" w:cs="Times New Roman" w:hint="eastAsia"/>
           <w:bCs/>
           <w:color w:val="000000"/>
           <w:kern w:val="0"/>
@@ -2375,7 +2413,7 @@
       </w:r>
       <w:r>
         <w:rPr>
-          <w:rFonts w:ascii="Times New Roman" w:eastAsia="宋体" w:hAnsi="Times New Roman" w:cs="Times New Roman"/>
+          <w:rFonts w:ascii="Times New Roman" w:eastAsia="SimSun" w:hAnsi="Times New Roman" w:cs="Times New Roman"/>
           <w:bCs/>
           <w:color w:val="000000"/>
           <w:kern w:val="0"/>
@@ -2387,7 +2425,7 @@
       </w:r>
       <w:r>
         <w:rPr>
-          <w:rFonts w:ascii="Times New Roman" w:eastAsia="宋体" w:hAnsi="Times New Roman" w:cs="Times New Roman" w:hint="eastAsia"/>
+          <w:rFonts w:ascii="Times New Roman" w:eastAsia="SimSun" w:hAnsi="Times New Roman" w:cs="Times New Roman" w:hint="eastAsia"/>
           <w:bCs/>
           <w:color w:val="000000"/>
           <w:kern w:val="0"/>
@@ -2399,7 +2437,7 @@
       </w:r>
       <w:r>
         <w:rPr>
-          <w:rFonts w:ascii="Times New Roman" w:eastAsia="宋体" w:hAnsi="Times New Roman" w:cs="Times New Roman"/>
+          <w:rFonts w:ascii="Times New Roman" w:eastAsia="SimSun" w:hAnsi="Times New Roman" w:cs="Times New Roman"/>
           <w:bCs/>
           <w:color w:val="000000"/>
           <w:kern w:val="0"/>
@@ -2411,7 +2449,7 @@
       </w:r>
       <w:r>
         <w:rPr>
-          <w:rFonts w:ascii="Times New Roman" w:eastAsia="宋体" w:hAnsi="Times New Roman" w:cs="Times New Roman" w:hint="eastAsia"/>
+          <w:rFonts w:ascii="Times New Roman" w:eastAsia="SimSun" w:hAnsi="Times New Roman" w:cs="Times New Roman" w:hint="eastAsia"/>
           <w:bCs/>
           <w:color w:val="000000"/>
           <w:kern w:val="0"/>
@@ -2423,7 +2461,7 @@
       </w:r>
       <w:r>
         <w:rPr>
-          <w:rFonts w:ascii="Times New Roman" w:eastAsia="宋体" w:hAnsi="Times New Roman" w:cs="Times New Roman"/>
+          <w:rFonts w:ascii="Times New Roman" w:eastAsia="SimSun" w:hAnsi="Times New Roman" w:cs="Times New Roman"/>
           <w:bCs/>
           <w:color w:val="000000"/>
           <w:kern w:val="0"/>
@@ -2435,7 +2473,7 @@
       </w:r>
       <w:r>
         <w:rPr>
-          <w:rFonts w:ascii="Times New Roman" w:eastAsia="宋体" w:hAnsi="Times New Roman" w:cs="Times New Roman" w:hint="eastAsia"/>
+          <w:rFonts w:ascii="Times New Roman" w:eastAsia="SimSun" w:hAnsi="Times New Roman" w:cs="Times New Roman" w:hint="eastAsia"/>
           <w:bCs/>
           <w:color w:val="000000"/>
           <w:kern w:val="0"/>
@@ -2447,7 +2485,7 @@
       </w:r>
       <w:r>
         <w:rPr>
-          <w:rFonts w:ascii="Times New Roman" w:eastAsia="宋体" w:hAnsi="Times New Roman" w:cs="Times New Roman"/>
+          <w:rFonts w:ascii="Times New Roman" w:eastAsia="SimSun" w:hAnsi="Times New Roman" w:cs="Times New Roman"/>
           <w:bCs/>
           <w:color w:val="000000"/>
           <w:kern w:val="0"/>
@@ -2459,7 +2497,7 @@
       </w:r>
       <w:r>
         <w:rPr>
-          <w:rFonts w:ascii="Times New Roman" w:eastAsia="宋体" w:hAnsi="Times New Roman" w:cs="Times New Roman" w:hint="eastAsia"/>
+          <w:rFonts w:ascii="Times New Roman" w:eastAsia="SimSun" w:hAnsi="Times New Roman" w:cs="Times New Roman" w:hint="eastAsia"/>
           <w:bCs/>
           <w:color w:val="000000"/>
           <w:kern w:val="0"/>
@@ -2471,7 +2509,7 @@
       </w:r>
       <w:r>
         <w:rPr>
-          <w:rFonts w:ascii="Times New Roman" w:eastAsia="宋体" w:hAnsi="Times New Roman" w:cs="Times New Roman"/>
+          <w:rFonts w:ascii="Times New Roman" w:eastAsia="SimSun" w:hAnsi="Times New Roman" w:cs="Times New Roman"/>
           <w:bCs/>
           <w:color w:val="000000"/>
           <w:kern w:val="0"/>
@@ -2483,7 +2521,7 @@
       </w:r>
       <w:r>
         <w:rPr>
-          <w:rFonts w:ascii="Times New Roman" w:eastAsia="宋体" w:hAnsi="Times New Roman" w:cs="Times New Roman" w:hint="eastAsia"/>
+          <w:rFonts w:ascii="Times New Roman" w:eastAsia="SimSun" w:hAnsi="Times New Roman" w:cs="Times New Roman" w:hint="eastAsia"/>
           <w:bCs/>
           <w:color w:val="000000"/>
           <w:kern w:val="0"/>
@@ -2496,7 +2534,7 @@
       <w:proofErr w:type="spellStart"/>
       <w:r>
         <w:rPr>
-          <w:rFonts w:ascii="Times New Roman" w:eastAsia="宋体" w:hAnsi="Times New Roman" w:cs="Times New Roman" w:hint="eastAsia"/>
+          <w:rFonts w:ascii="Times New Roman" w:eastAsia="SimSun" w:hAnsi="Times New Roman" w:cs="Times New Roman" w:hint="eastAsia"/>
           <w:bCs/>
           <w:color w:val="000000"/>
           <w:kern w:val="0"/>
@@ -2509,7 +2547,7 @@
       <w:proofErr w:type="spellEnd"/>
       <w:r>
         <w:rPr>
-          <w:rFonts w:ascii="Times New Roman" w:eastAsia="宋体" w:hAnsi="Times New Roman" w:cs="Times New Roman" w:hint="eastAsia"/>
+          <w:rFonts w:ascii="Times New Roman" w:eastAsia="SimSun" w:hAnsi="Times New Roman" w:cs="Times New Roman" w:hint="eastAsia"/>
           <w:bCs/>
           <w:color w:val="000000"/>
           <w:kern w:val="0"/>
@@ -2521,7 +2559,7 @@
       </w:r>
       <w:r>
         <w:rPr>
-          <w:rFonts w:ascii="Times New Roman" w:eastAsia="宋体" w:hAnsi="Times New Roman" w:cs="Times New Roman" w:hint="eastAsia"/>
+          <w:rFonts w:ascii="Times New Roman" w:eastAsia="SimSun" w:hAnsi="Times New Roman" w:cs="Times New Roman" w:hint="eastAsia"/>
           <w:bCs/>
           <w:color w:val="000000"/>
           <w:kern w:val="0"/>
@@ -2533,7 +2571,7 @@
       </w:r>
       <w:r>
         <w:rPr>
-          <w:rFonts w:ascii="Times New Roman" w:eastAsia="宋体" w:hAnsi="Times New Roman" w:cs="Times New Roman" w:hint="eastAsia"/>
+          <w:rFonts w:ascii="Times New Roman" w:eastAsia="SimSun" w:hAnsi="Times New Roman" w:cs="Times New Roman" w:hint="eastAsia"/>
           <w:bCs/>
           <w:color w:val="000000"/>
           <w:kern w:val="0"/>
@@ -2551,7 +2589,7 @@
         <w:ind w:right="45"/>
         <w:outlineLvl w:val="2"/>
         <w:rPr>
-          <w:rFonts w:ascii="Times New Roman" w:eastAsia="宋体" w:hAnsi="Times New Roman" w:cs="Times New Roman"/>
+          <w:rFonts w:ascii="Times New Roman" w:eastAsia="SimSun" w:hAnsi="Times New Roman" w:cs="Times New Roman"/>
           <w:bCs/>
           <w:color w:val="000000"/>
           <w:kern w:val="0"/>
@@ -2568,7 +2606,7 @@
         <w:ind w:left="240" w:right="45" w:hangingChars="100" w:hanging="240"/>
         <w:outlineLvl w:val="2"/>
         <w:rPr>
-          <w:rFonts w:ascii="Times New Roman" w:eastAsia="宋体" w:hAnsi="Times New Roman" w:cs="Times New Roman" w:hint="eastAsia"/>
+          <w:rFonts w:ascii="Times New Roman" w:eastAsia="SimSun" w:hAnsi="Times New Roman" w:cs="Times New Roman"/>
           <w:bCs/>
           <w:color w:val="000000"/>
           <w:kern w:val="0"/>
@@ -2579,7 +2617,7 @@
       </w:pPr>
       <w:r>
         <w:rPr>
-          <w:rFonts w:ascii="Times New Roman" w:eastAsia="宋体" w:hAnsi="Times New Roman" w:cs="Times New Roman" w:hint="eastAsia"/>
+          <w:rFonts w:ascii="Times New Roman" w:eastAsia="SimSun" w:hAnsi="Times New Roman" w:cs="Times New Roman" w:hint="eastAsia"/>
           <w:bCs/>
           <w:color w:val="000000"/>
           <w:kern w:val="0"/>
@@ -2591,7 +2629,7 @@
       </w:r>
       <w:r>
         <w:rPr>
-          <w:rFonts w:ascii="Times New Roman" w:eastAsia="宋体" w:hAnsi="Times New Roman" w:cs="Times New Roman"/>
+          <w:rFonts w:ascii="Times New Roman" w:eastAsia="SimSun" w:hAnsi="Times New Roman" w:cs="Times New Roman"/>
           <w:bCs/>
           <w:color w:val="000000"/>
           <w:kern w:val="0"/>
@@ -2603,7 +2641,7 @@
       </w:r>
       <w:r>
         <w:rPr>
-          <w:rFonts w:ascii="Times New Roman" w:eastAsia="宋体" w:hAnsi="Times New Roman" w:cs="Times New Roman" w:hint="eastAsia"/>
+          <w:rFonts w:ascii="Times New Roman" w:eastAsia="SimSun" w:hAnsi="Times New Roman" w:cs="Times New Roman" w:hint="eastAsia"/>
           <w:bCs/>
           <w:color w:val="000000"/>
           <w:kern w:val="0"/>
@@ -2616,7 +2654,7 @@
       <w:proofErr w:type="spellStart"/>
       <w:r>
         <w:rPr>
-          <w:rFonts w:ascii="Times New Roman" w:eastAsia="宋体" w:hAnsi="Times New Roman" w:cs="Times New Roman" w:hint="eastAsia"/>
+          <w:rFonts w:ascii="Times New Roman" w:eastAsia="SimSun" w:hAnsi="Times New Roman" w:cs="Times New Roman" w:hint="eastAsia"/>
           <w:bCs/>
           <w:color w:val="000000"/>
           <w:kern w:val="0"/>
@@ -2629,7 +2667,7 @@
       <w:proofErr w:type="spellEnd"/>
       <w:r>
         <w:rPr>
-          <w:rFonts w:ascii="Times New Roman" w:eastAsia="宋体" w:hAnsi="Times New Roman" w:cs="Times New Roman" w:hint="eastAsia"/>
+          <w:rFonts w:ascii="Times New Roman" w:eastAsia="SimSun" w:hAnsi="Times New Roman" w:cs="Times New Roman" w:hint="eastAsia"/>
           <w:bCs/>
           <w:color w:val="000000"/>
           <w:kern w:val="0"/>
@@ -2642,7 +2680,7 @@
       <w:proofErr w:type="gramStart"/>
       <w:r>
         <w:rPr>
-          <w:rFonts w:ascii="Times New Roman" w:eastAsia="宋体" w:hAnsi="Times New Roman" w:cs="Times New Roman" w:hint="eastAsia"/>
+          <w:rFonts w:ascii="Times New Roman" w:eastAsia="SimSun" w:hAnsi="Times New Roman" w:cs="Times New Roman" w:hint="eastAsia"/>
           <w:bCs/>
           <w:color w:val="000000"/>
           <w:kern w:val="0"/>
@@ -2655,7 +2693,7 @@
       <w:proofErr w:type="gramEnd"/>
       <w:r>
         <w:rPr>
-          <w:rFonts w:ascii="Times New Roman" w:eastAsia="宋体" w:hAnsi="Times New Roman" w:cs="Times New Roman" w:hint="eastAsia"/>
+          <w:rFonts w:ascii="Times New Roman" w:eastAsia="SimSun" w:hAnsi="Times New Roman" w:cs="Times New Roman" w:hint="eastAsia"/>
           <w:bCs/>
           <w:color w:val="000000"/>
           <w:kern w:val="0"/>
@@ -2667,7 +2705,7 @@
       </w:r>
       <w:r>
         <w:rPr>
-          <w:rFonts w:ascii="Times New Roman" w:eastAsia="宋体" w:hAnsi="Times New Roman" w:cs="Times New Roman"/>
+          <w:rFonts w:ascii="Times New Roman" w:eastAsia="SimSun" w:hAnsi="Times New Roman" w:cs="Times New Roman"/>
           <w:bCs/>
           <w:color w:val="000000"/>
           <w:kern w:val="0"/>
@@ -2679,7 +2717,7 @@
       </w:r>
       <w:r>
         <w:rPr>
-          <w:rFonts w:ascii="Times New Roman" w:eastAsia="宋体" w:hAnsi="Times New Roman" w:cs="Times New Roman" w:hint="eastAsia"/>
+          <w:rFonts w:ascii="Times New Roman" w:eastAsia="SimSun" w:hAnsi="Times New Roman" w:cs="Times New Roman" w:hint="eastAsia"/>
           <w:bCs/>
           <w:color w:val="000000"/>
           <w:kern w:val="0"/>
@@ -2692,7 +2730,7 @@
       <w:proofErr w:type="gramStart"/>
       <w:r>
         <w:rPr>
-          <w:rFonts w:ascii="Times New Roman" w:eastAsia="宋体" w:hAnsi="Times New Roman" w:cs="Times New Roman" w:hint="eastAsia"/>
+          <w:rFonts w:ascii="Times New Roman" w:eastAsia="SimSun" w:hAnsi="Times New Roman" w:cs="Times New Roman" w:hint="eastAsia"/>
           <w:bCs/>
           <w:color w:val="000000"/>
           <w:kern w:val="0"/>
@@ -2705,7 +2743,7 @@
       <w:proofErr w:type="gramEnd"/>
       <w:r>
         <w:rPr>
-          <w:rFonts w:ascii="Times New Roman" w:eastAsia="宋体" w:hAnsi="Times New Roman" w:cs="Times New Roman" w:hint="eastAsia"/>
+          <w:rFonts w:ascii="Times New Roman" w:eastAsia="SimSun" w:hAnsi="Times New Roman" w:cs="Times New Roman" w:hint="eastAsia"/>
           <w:bCs/>
           <w:color w:val="000000"/>
           <w:kern w:val="0"/>
@@ -2717,7 +2755,7 @@
       </w:r>
       <w:r>
         <w:rPr>
-          <w:rFonts w:ascii="Times New Roman" w:eastAsia="宋体" w:hAnsi="Times New Roman" w:cs="Times New Roman"/>
+          <w:rFonts w:ascii="Times New Roman" w:eastAsia="SimSun" w:hAnsi="Times New Roman" w:cs="Times New Roman"/>
           <w:bCs/>
           <w:color w:val="000000"/>
           <w:kern w:val="0"/>
@@ -2729,7 +2767,7 @@
       </w:r>
       <w:r>
         <w:rPr>
-          <w:rFonts w:ascii="Times New Roman" w:eastAsia="宋体" w:hAnsi="Times New Roman" w:cs="Times New Roman" w:hint="eastAsia"/>
+          <w:rFonts w:ascii="Times New Roman" w:eastAsia="SimSun" w:hAnsi="Times New Roman" w:cs="Times New Roman" w:hint="eastAsia"/>
           <w:bCs/>
           <w:color w:val="000000"/>
           <w:kern w:val="0"/>
@@ -2741,7 +2779,7 @@
       </w:r>
       <w:r>
         <w:rPr>
-          <w:rFonts w:ascii="Times New Roman" w:eastAsia="宋体" w:hAnsi="Times New Roman" w:cs="Times New Roman"/>
+          <w:rFonts w:ascii="Times New Roman" w:eastAsia="SimSun" w:hAnsi="Times New Roman" w:cs="Times New Roman"/>
           <w:bCs/>
           <w:color w:val="000000"/>
           <w:kern w:val="0"/>
@@ -2753,7 +2791,7 @@
       </w:r>
       <w:r>
         <w:rPr>
-          <w:rFonts w:ascii="Times New Roman" w:eastAsia="宋体" w:hAnsi="Times New Roman" w:cs="Times New Roman" w:hint="eastAsia"/>
+          <w:rFonts w:ascii="Times New Roman" w:eastAsia="SimSun" w:hAnsi="Times New Roman" w:cs="Times New Roman" w:hint="eastAsia"/>
           <w:bCs/>
           <w:color w:val="000000"/>
           <w:kern w:val="0"/>
@@ -2765,7 +2803,7 @@
       </w:r>
       <w:r>
         <w:rPr>
-          <w:rFonts w:ascii="Times New Roman" w:eastAsia="宋体" w:hAnsi="Times New Roman" w:cs="Times New Roman"/>
+          <w:rFonts w:ascii="Times New Roman" w:eastAsia="SimSun" w:hAnsi="Times New Roman" w:cs="Times New Roman"/>
           <w:bCs/>
           <w:color w:val="000000"/>
           <w:kern w:val="0"/>
@@ -2777,7 +2815,7 @@
       </w:r>
       <w:r>
         <w:rPr>
-          <w:rFonts w:ascii="Times New Roman" w:eastAsia="宋体" w:hAnsi="Times New Roman" w:cs="Times New Roman" w:hint="eastAsia"/>
+          <w:rFonts w:ascii="Times New Roman" w:eastAsia="SimSun" w:hAnsi="Times New Roman" w:cs="Times New Roman" w:hint="eastAsia"/>
           <w:bCs/>
           <w:color w:val="000000"/>
           <w:kern w:val="0"/>
@@ -2795,7 +2833,7 @@
         <w:ind w:left="210" w:right="45" w:hangingChars="100" w:hanging="210"/>
         <w:outlineLvl w:val="2"/>
         <w:rPr>
-          <w:rFonts w:ascii="Times New Roman" w:eastAsia="宋体" w:hAnsi="Times New Roman" w:cs="Times New Roman"/>
+          <w:rFonts w:ascii="Times New Roman" w:eastAsia="SimSun" w:hAnsi="Times New Roman" w:cs="Times New Roman"/>
           <w:bCs/>
           <w:color w:val="000000"/>
           <w:kern w:val="0"/>
@@ -3056,8 +3094,6 @@
       <w:r>
         <w:t>php</w:t>
       </w:r>
-      <w:bookmarkStart w:id="0" w:name="_GoBack"/>
-      <w:bookmarkEnd w:id="0"/>
       <w:proofErr w:type="spellEnd"/>
     </w:p>
     <w:p>
@@ -3067,7 +3103,7 @@
         <w:ind w:right="45"/>
         <w:outlineLvl w:val="2"/>
         <w:rPr>
-          <w:rFonts w:ascii="Times New Roman" w:eastAsia="宋体" w:hAnsi="Times New Roman" w:cs="Times New Roman"/>
+          <w:rFonts w:ascii="Times New Roman" w:eastAsia="SimSun" w:hAnsi="Times New Roman" w:cs="Times New Roman"/>
           <w:bCs/>
           <w:color w:val="000000"/>
           <w:kern w:val="0"/>
@@ -3093,7 +3129,7 @@
       </w:pPr>
       <w:r>
         <w:rPr>
-          <w:rFonts w:ascii="Times New Roman" w:eastAsia="宋体" w:hAnsi="Times New Roman" w:cs="Times New Roman" w:hint="eastAsia"/>
+          <w:rFonts w:ascii="Times New Roman" w:eastAsia="SimSun" w:hAnsi="Times New Roman" w:cs="Times New Roman" w:hint="eastAsia"/>
           <w:bCs/>
           <w:color w:val="000000"/>
           <w:kern w:val="0"/>
@@ -3105,7 +3141,7 @@
       </w:r>
       <w:r>
         <w:rPr>
-          <w:rFonts w:ascii="Times New Roman" w:eastAsia="宋体" w:hAnsi="Times New Roman" w:cs="Times New Roman"/>
+          <w:rFonts w:ascii="Times New Roman" w:eastAsia="SimSun" w:hAnsi="Times New Roman" w:cs="Times New Roman"/>
           <w:bCs/>
           <w:color w:val="000000"/>
           <w:kern w:val="0"/>
@@ -3117,7 +3153,7 @@
       </w:r>
       <w:r>
         <w:rPr>
-          <w:rFonts w:ascii="Times New Roman" w:eastAsia="宋体" w:hAnsi="Times New Roman" w:cs="Times New Roman" w:hint="eastAsia"/>
+          <w:rFonts w:ascii="Times New Roman" w:eastAsia="SimSun" w:hAnsi="Times New Roman" w:cs="Times New Roman" w:hint="eastAsia"/>
           <w:bCs/>
           <w:color w:val="000000"/>
           <w:kern w:val="0"/>
@@ -3129,7 +3165,7 @@
       </w:r>
       <w:r>
         <w:rPr>
-          <w:rFonts w:ascii="Times New Roman" w:eastAsia="宋体" w:hAnsi="Times New Roman" w:cs="Times New Roman"/>
+          <w:rFonts w:ascii="Times New Roman" w:eastAsia="SimSun" w:hAnsi="Times New Roman" w:cs="Times New Roman"/>
           <w:bCs/>
           <w:color w:val="000000"/>
           <w:kern w:val="0"/>
@@ -3141,7 +3177,7 @@
       </w:r>
       <w:r>
         <w:rPr>
-          <w:rFonts w:ascii="Times New Roman" w:eastAsia="宋体" w:hAnsi="Times New Roman" w:cs="Times New Roman" w:hint="eastAsia"/>
+          <w:rFonts w:ascii="Times New Roman" w:eastAsia="SimSun" w:hAnsi="Times New Roman" w:cs="Times New Roman" w:hint="eastAsia"/>
           <w:bCs/>
           <w:color w:val="000000"/>
           <w:kern w:val="0"/>
@@ -3153,7 +3189,7 @@
       </w:r>
       <w:r>
         <w:rPr>
-          <w:rFonts w:ascii="Times New Roman" w:eastAsia="宋体" w:hAnsi="Times New Roman" w:cs="Times New Roman"/>
+          <w:rFonts w:ascii="Times New Roman" w:eastAsia="SimSun" w:hAnsi="Times New Roman" w:cs="Times New Roman"/>
           <w:bCs/>
           <w:color w:val="000000"/>
           <w:kern w:val="0"/>
@@ -3165,7 +3201,7 @@
       </w:r>
       <w:r>
         <w:rPr>
-          <w:rFonts w:ascii="Times New Roman" w:eastAsia="宋体" w:hAnsi="Times New Roman" w:cs="Times New Roman" w:hint="eastAsia"/>
+          <w:rFonts w:ascii="Times New Roman" w:eastAsia="SimSun" w:hAnsi="Times New Roman" w:cs="Times New Roman" w:hint="eastAsia"/>
           <w:bCs/>
           <w:color w:val="000000"/>
           <w:kern w:val="0"/>
@@ -3177,7 +3213,7 @@
       </w:r>
       <w:r>
         <w:rPr>
-          <w:rFonts w:ascii="Times New Roman" w:eastAsia="宋体" w:hAnsi="Times New Roman" w:cs="Times New Roman"/>
+          <w:rFonts w:ascii="Times New Roman" w:eastAsia="SimSun" w:hAnsi="Times New Roman" w:cs="Times New Roman"/>
           <w:bCs/>
           <w:color w:val="000000"/>
           <w:kern w:val="0"/>
@@ -3189,7 +3225,7 @@
       </w:r>
       <w:r>
         <w:rPr>
-          <w:rFonts w:ascii="Times New Roman" w:eastAsia="宋体" w:hAnsi="Times New Roman" w:cs="Times New Roman" w:hint="eastAsia"/>
+          <w:rFonts w:ascii="Times New Roman" w:eastAsia="SimSun" w:hAnsi="Times New Roman" w:cs="Times New Roman" w:hint="eastAsia"/>
           <w:bCs/>
           <w:color w:val="000000"/>
           <w:kern w:val="0"/>
@@ -3201,7 +3237,7 @@
       </w:r>
       <w:r>
         <w:rPr>
-          <w:rFonts w:ascii="Times New Roman" w:eastAsia="宋体" w:hAnsi="Times New Roman" w:cs="Times New Roman"/>
+          <w:rFonts w:ascii="Times New Roman" w:eastAsia="SimSun" w:hAnsi="Times New Roman" w:cs="Times New Roman"/>
           <w:bCs/>
           <w:color w:val="000000"/>
           <w:kern w:val="0"/>
@@ -3213,7 +3249,7 @@
       </w:r>
       <w:r>
         <w:rPr>
-          <w:rFonts w:ascii="Times New Roman" w:eastAsia="宋体" w:hAnsi="Times New Roman" w:cs="Times New Roman" w:hint="eastAsia"/>
+          <w:rFonts w:ascii="Times New Roman" w:eastAsia="SimSun" w:hAnsi="Times New Roman" w:cs="Times New Roman" w:hint="eastAsia"/>
           <w:bCs/>
           <w:color w:val="000000"/>
           <w:kern w:val="0"/>
@@ -3456,7 +3492,7 @@
         <w:ind w:left="360" w:hanging="360"/>
       </w:pPr>
       <w:rPr>
-        <w:rFonts w:ascii="Times New Roman" w:eastAsia="宋体" w:hAnsi="Times New Roman" w:cs="Times New Roman"/>
+        <w:rFonts w:ascii="Times New Roman" w:eastAsia="SimSun" w:hAnsi="Times New Roman" w:cs="Times New Roman"/>
         <w:sz w:val="36"/>
       </w:rPr>
     </w:lvl>
@@ -3717,7 +3753,7 @@
       <w:outlineLvl w:val="2"/>
     </w:pPr>
     <w:rPr>
-      <w:rFonts w:ascii="宋体" w:eastAsia="宋体" w:hAnsi="宋体" w:cs="宋体"/>
+      <w:rFonts w:ascii="SimSun" w:eastAsia="SimSun" w:hAnsi="SimSun" w:cs="SimSun"/>
       <w:b/>
       <w:bCs/>
       <w:kern w:val="0"/>
@@ -3759,7 +3795,7 @@
     <w:uiPriority w:val="9"/>
     <w:rsid w:val="00CB668C"/>
     <w:rPr>
-      <w:rFonts w:ascii="宋体" w:eastAsia="宋体" w:hAnsi="宋体" w:cs="宋体"/>
+      <w:rFonts w:ascii="SimSun" w:eastAsia="SimSun" w:hAnsi="SimSun" w:cs="SimSun"/>
       <w:b/>
       <w:bCs/>
       <w:kern w:val="0"/>
@@ -4020,7 +4056,7 @@
       <w:outlineLvl w:val="2"/>
     </w:pPr>
     <w:rPr>
-      <w:rFonts w:ascii="宋体" w:eastAsia="宋体" w:hAnsi="宋体" w:cs="宋体"/>
+      <w:rFonts w:ascii="SimSun" w:eastAsia="SimSun" w:hAnsi="SimSun" w:cs="SimSun"/>
       <w:b/>
       <w:bCs/>
       <w:kern w:val="0"/>
@@ -4062,7 +4098,7 @@
     <w:uiPriority w:val="9"/>
     <w:rsid w:val="00CB668C"/>
     <w:rPr>
-      <w:rFonts w:ascii="宋体" w:eastAsia="宋体" w:hAnsi="宋体" w:cs="宋体"/>
+      <w:rFonts w:ascii="SimSun" w:eastAsia="SimSun" w:hAnsi="SimSun" w:cs="SimSun"/>
       <w:b/>
       <w:bCs/>
       <w:kern w:val="0"/>
@@ -4438,7 +4474,7 @@
 </file>
 
 <file path=customXml/itemProps1.xml><?xml version="1.0" encoding="utf-8"?>
-<ds:datastoreItem xmlns:ds="http://schemas.openxmlformats.org/officeDocument/2006/customXml" ds:itemID="{DD6486CE-FB1D-46B1-BC61-8FE78A33AFB8}">
+<ds:datastoreItem xmlns:ds="http://schemas.openxmlformats.org/officeDocument/2006/customXml" ds:itemID="{74BB8C6D-079A-470F-95F4-F75CFCB705DB}">
   <ds:schemaRefs>
     <ds:schemaRef ds:uri="http://schemas.openxmlformats.org/officeDocument/2006/bibliography"/>
   </ds:schemaRefs>
